--- a/Tutorials/05-ShaderTable/05-ShaderTable.docx
+++ b/Tutorials/05-ShaderTable/05-ShaderTable.docx
@@ -196,7 +196,6 @@
         <w:t>Each geometry might require a different set of resources (vertex-buffer, textures, etc.)</w:t>
       </w:r>
     </w:p>
-    <w:p/>
     <w:p>
       <w:r>
         <w:t xml:space="preserve">Note that the API allows to use multiple </w:t>
@@ -207,6 +206,8 @@
       <w:r>
         <w:t xml:space="preserve"> in a single </w:t>
       </w:r>
+      <w:proofErr w:type="spellStart"/>
+      <w:proofErr w:type="gramStart"/>
       <w:r>
         <w:rPr>
           <w:rFonts w:ascii="Consolas" w:hAnsi="Consolas" w:cs="Consolas"/>
@@ -216,7 +217,31 @@
           <w:sz w:val="19"/>
           <w:szCs w:val="19"/>
         </w:rPr>
-        <w:t>DispatchRays()</w:t>
+        <w:t>DispatchRays</w:t>
+      </w:r>
+      <w:proofErr w:type="spellEnd"/>
+      <w:r>
+        <w:rPr>
+          <w:rFonts w:ascii="Consolas" w:hAnsi="Consolas" w:cs="Consolas"/>
+          <w:b/>
+          <w:bCs/>
+          <w:color w:val="880000"/>
+          <w:sz w:val="19"/>
+          <w:szCs w:val="19"/>
+        </w:rPr>
+        <w:t>(</w:t>
+      </w:r>
+      <w:proofErr w:type="gramEnd"/>
+      <w:r>
+        <w:rPr>
+          <w:rFonts w:ascii="Consolas" w:hAnsi="Consolas" w:cs="Consolas"/>
+          <w:b/>
+          <w:bCs/>
+          <w:color w:val="880000"/>
+          <w:sz w:val="19"/>
+          <w:szCs w:val="19"/>
+        </w:rPr>
+        <w:t>)</w:t>
       </w:r>
       <w:r>
         <w:t xml:space="preserve"> call. For simplicity, we will use a single </w:t>
@@ -262,7 +287,17 @@
           <w:sz w:val="19"/>
           <w:szCs w:val="19"/>
         </w:rPr>
-        <w:t>ID3D12StateObjectPropertiesPrototypePtr</w:t>
+        <w:t>ID3D12</w:t>
+      </w:r>
+      <w:proofErr w:type="gramStart"/>
+      <w:r>
+        <w:rPr>
+          <w:rFonts w:ascii="Consolas" w:hAnsi="Consolas" w:cs="Consolas"/>
+          <w:color w:val="0000FF"/>
+          <w:sz w:val="19"/>
+          <w:szCs w:val="19"/>
+        </w:rPr>
+        <w:t>StateObjectPropertiesPtr</w:t>
       </w:r>
       <w:r>
         <w:rPr>
@@ -273,6 +308,8 @@
         </w:rPr>
         <w:t>::</w:t>
       </w:r>
+      <w:proofErr w:type="spellStart"/>
+      <w:proofErr w:type="gramEnd"/>
       <w:r>
         <w:rPr>
           <w:rFonts w:ascii="Consolas" w:hAnsi="Consolas" w:cs="Consolas"/>
@@ -280,17 +317,9 @@
           <w:sz w:val="19"/>
           <w:szCs w:val="19"/>
         </w:rPr>
-        <w:t xml:space="preserve"> </w:t>
-      </w:r>
-      <w:r>
-        <w:rPr>
-          <w:rFonts w:ascii="Consolas" w:hAnsi="Consolas" w:cs="Consolas"/>
-          <w:color w:val="880000"/>
-          <w:sz w:val="19"/>
-          <w:szCs w:val="19"/>
-        </w:rPr>
-        <w:t xml:space="preserve">GetShaderIdentifier </w:t>
-      </w:r>
+        <w:t>GetShaderIdentifier</w:t>
+      </w:r>
+      <w:proofErr w:type="spellEnd"/>
       <w:r>
         <w:rPr>
           <w:rFonts w:ascii="Consolas" w:hAnsi="Consolas" w:cs="Consolas"/>
@@ -317,12 +346,24 @@
       <w:r>
         <w:t xml:space="preserve">those described in the </w:t>
       </w:r>
-      <w:hyperlink r:id="rId5" w:history="1">
+      <w:hyperlink r:id="rId7" w:history="1">
         <w:r>
           <w:rPr>
             <w:rStyle w:val="Hyperlink"/>
           </w:rPr>
-          <w:t>D3D12 root signature limits</w:t>
+          <w:t>D3D12 ro</w:t>
+        </w:r>
+        <w:r>
+          <w:rPr>
+            <w:rStyle w:val="Hyperlink"/>
+          </w:rPr>
+          <w:t>o</w:t>
+        </w:r>
+        <w:r>
+          <w:rPr>
+            <w:rStyle w:val="Hyperlink"/>
+          </w:rPr>
+          <w:t>t signature limits</w:t>
         </w:r>
       </w:hyperlink>
       <w:r>
@@ -399,7 +440,6 @@
           <w:b/>
           <w:bCs/>
         </w:rPr>
-        <w:lastRenderedPageBreak/>
         <w:t>Descr</w:t>
       </w:r>
       <w:r>
@@ -435,6 +475,7 @@
     </w:p>
     <w:p>
       <w:r>
+        <w:lastRenderedPageBreak/>
         <w:t>For r</w:t>
       </w:r>
       <w:r>
@@ -461,8 +502,20 @@
           <w:sz w:val="19"/>
           <w:szCs w:val="19"/>
         </w:rPr>
-        <w:t>D3D12_GPU_DESCRIPTOR_HANDLE::</w:t>
-      </w:r>
+        <w:t>D3D12_GPU_DESCRIPTOR_</w:t>
+      </w:r>
+      <w:proofErr w:type="gramStart"/>
+      <w:r>
+        <w:rPr>
+          <w:rFonts w:ascii="Consolas" w:hAnsi="Consolas" w:cs="Consolas"/>
+          <w:color w:val="0000FF"/>
+          <w:sz w:val="19"/>
+          <w:szCs w:val="19"/>
+        </w:rPr>
+        <w:t>HANDLE::</w:t>
+      </w:r>
+      <w:proofErr w:type="spellStart"/>
+      <w:proofErr w:type="gramEnd"/>
       <w:r>
         <w:rPr>
           <w:rFonts w:ascii="Consolas" w:hAnsi="Consolas" w:cs="Consolas"/>
@@ -471,6 +524,7 @@
         </w:rPr>
         <w:t>ptr</w:t>
       </w:r>
+      <w:proofErr w:type="spellEnd"/>
       <w:r>
         <w:rPr>
           <w:rFonts w:ascii="Consolas" w:hAnsi="Consolas" w:cs="Consolas"/>
@@ -523,7 +577,7 @@
         <w:t xml:space="preserve"> </w:t>
       </w:r>
       <w:r>
-        <w:t xml:space="preserve">out. There are several parameters which determine how indexing happens. For now, let’s focus on creating an </w:t>
+        <w:t xml:space="preserve">out. There are several parameters which determine how indexing happens. For now, let’s focus on creating a </w:t>
       </w:r>
       <w:r>
         <w:t>shader-table</w:t>
@@ -543,6 +597,8 @@
       <w:r>
         <w:t xml:space="preserve"> in this tutorial is created in </w:t>
       </w:r>
+      <w:proofErr w:type="spellStart"/>
+      <w:proofErr w:type="gramStart"/>
       <w:r>
         <w:rPr>
           <w:rFonts w:ascii="Consolas" w:hAnsi="Consolas" w:cs="Consolas"/>
@@ -552,7 +608,31 @@
           <w:sz w:val="19"/>
           <w:szCs w:val="19"/>
         </w:rPr>
-        <w:t>createShaderTable()</w:t>
+        <w:t>createShaderTable</w:t>
+      </w:r>
+      <w:proofErr w:type="spellEnd"/>
+      <w:r>
+        <w:rPr>
+          <w:rFonts w:ascii="Consolas" w:hAnsi="Consolas" w:cs="Consolas"/>
+          <w:b/>
+          <w:bCs/>
+          <w:color w:val="880000"/>
+          <w:sz w:val="19"/>
+          <w:szCs w:val="19"/>
+        </w:rPr>
+        <w:t>(</w:t>
+      </w:r>
+      <w:proofErr w:type="gramEnd"/>
+      <w:r>
+        <w:rPr>
+          <w:rFonts w:ascii="Consolas" w:hAnsi="Consolas" w:cs="Consolas"/>
+          <w:b/>
+          <w:bCs/>
+          <w:color w:val="880000"/>
+          <w:sz w:val="19"/>
+          <w:szCs w:val="19"/>
+        </w:rPr>
+        <w:t>)</w:t>
       </w:r>
       <w:r>
         <w:t>.</w:t>
@@ -589,7 +669,15 @@
         <w:t>shader-table</w:t>
       </w:r>
       <w:r>
-        <w:t xml:space="preserve"> records must have the same size. We will choose that size based on the largest required entry. In our case, it’s straightforward – only the RayGen shader requires </w:t>
+        <w:t xml:space="preserve"> records must have the same size. We will choose that size based on the largest required entry. In our case, it’s straightforward – only the </w:t>
+      </w:r>
+      <w:proofErr w:type="spellStart"/>
+      <w:r>
+        <w:t>RayGen</w:t>
+      </w:r>
+      <w:proofErr w:type="spellEnd"/>
+      <w:r>
+        <w:t xml:space="preserve"> shader requires </w:t>
       </w:r>
       <w:r>
         <w:t>shader resources, so its record size is the largest.</w:t>
@@ -617,7 +705,19 @@
         <w:t>s</w:t>
       </w:r>
       <w:r>
-        <w:t xml:space="preserve"> with an opaque program identifier. This size is driver dependent and we need to query the runtime for it.</w:t>
+        <w:t xml:space="preserve"> with an opaque program identifier. Next, we need to add the size of the data required for the root-table. We created the Hit Program’s root-signature with a single descriptor-table entry. A descriptor-table </w:t>
+      </w:r>
+      <w:r>
+        <w:t>consumes</w:t>
+      </w:r>
+      <w:r>
+        <w:t xml:space="preserve"> </w:t>
+      </w:r>
+      <w:r>
+        <w:t>8</w:t>
+      </w:r>
+      <w:r>
+        <w:t xml:space="preserve"> bytes, so let’s add it to the entry size:</w:t>
       </w:r>
     </w:p>
     <w:p>
@@ -631,652 +731,13 @@
         <mc:AlternateContent>
           <mc:Choice Requires="wps">
             <w:drawing>
-              <wp:anchor distT="45720" distB="45720" distL="114300" distR="114300" simplePos="0" relativeHeight="251659264" behindDoc="0" locked="0" layoutInCell="1" allowOverlap="1">
+              <wp:anchor distT="45720" distB="45720" distL="114300" distR="114300" simplePos="0" relativeHeight="251661312" behindDoc="0" locked="0" layoutInCell="1" allowOverlap="1" wp14:anchorId="2D1054A7" wp14:editId="6D8BA040">
                 <wp:simplePos x="0" y="0"/>
-                <wp:positionH relativeFrom="column">
-                  <wp:posOffset>94615</wp:posOffset>
+                <wp:positionH relativeFrom="margin">
+                  <wp:align>center</wp:align>
                 </wp:positionH>
                 <wp:positionV relativeFrom="paragraph">
-                  <wp:posOffset>92710</wp:posOffset>
-                </wp:positionV>
-                <wp:extent cx="5047615" cy="544195"/>
-                <wp:effectExtent l="0" t="0" r="19685" b="27305"/>
-                <wp:wrapSquare wrapText="bothSides"/>
-                <wp:docPr id="217" name="Text Box 2"/>
-                <wp:cNvGraphicFramePr>
-                  <a:graphicFrameLocks xmlns:a="http://schemas.openxmlformats.org/drawingml/2006/main"/>
-                </wp:cNvGraphicFramePr>
-                <a:graphic xmlns:a="http://schemas.openxmlformats.org/drawingml/2006/main">
-                  <a:graphicData uri="http://schemas.microsoft.com/office/word/2010/wordprocessingShape">
-                    <wps:wsp>
-                      <wps:cNvSpPr txBox="1">
-                        <a:spLocks noChangeArrowheads="1"/>
-                      </wps:cNvSpPr>
-                      <wps:spPr bwMode="auto">
-                        <a:xfrm>
-                          <a:off x="0" y="0"/>
-                          <a:ext cx="5047615" cy="544195"/>
-                        </a:xfrm>
-                        <a:prstGeom prst="rect">
-                          <a:avLst/>
-                        </a:prstGeom>
-                        <a:solidFill>
-                          <a:srgbClr val="FFFFFF"/>
-                        </a:solidFill>
-                        <a:ln w="9525">
-                          <a:solidFill>
-                            <a:srgbClr val="000000"/>
-                          </a:solidFill>
-                          <a:miter lim="800000"/>
-                          <a:headEnd/>
-                          <a:tailEnd/>
-                        </a:ln>
-                      </wps:spPr>
-                      <wps:txbx>
-                        <w:txbxContent>
-                          <w:p>
-                            <w:pPr>
-                              <w:autoSpaceDE w:val="0"/>
-                              <w:autoSpaceDN w:val="0"/>
-                              <w:adjustRightInd w:val="0"/>
-                              <w:spacing w:after="0" w:line="240" w:lineRule="auto"/>
-                              <w:rPr>
-                                <w:rFonts w:ascii="Consolas" w:hAnsi="Consolas" w:cs="Consolas"/>
-                                <w:color w:val="000000"/>
-                                <w:sz w:val="19"/>
-                                <w:szCs w:val="19"/>
-                              </w:rPr>
-                            </w:pPr>
-                            <w:r>
-                              <w:rPr>
-                                <w:rFonts w:ascii="Consolas" w:hAnsi="Consolas" w:cs="Consolas"/>
-                                <w:color w:val="000000"/>
-                                <w:sz w:val="19"/>
-                                <w:szCs w:val="19"/>
-                              </w:rPr>
-                              <w:t xml:space="preserve">    </w:t>
-                            </w:r>
-                            <w:r>
-                              <w:rPr>
-                                <w:rFonts w:ascii="Consolas" w:hAnsi="Consolas" w:cs="Consolas"/>
-                                <w:color w:val="0000FF"/>
-                                <w:sz w:val="19"/>
-                                <w:szCs w:val="19"/>
-                              </w:rPr>
-                              <w:t>ID3D12DeviceRaytracingPrototypePtr</w:t>
-                            </w:r>
-                            <w:r>
-                              <w:rPr>
-                                <w:rFonts w:ascii="Consolas" w:hAnsi="Consolas" w:cs="Consolas"/>
-                                <w:color w:val="000000"/>
-                                <w:sz w:val="19"/>
-                                <w:szCs w:val="19"/>
-                              </w:rPr>
-                              <w:t xml:space="preserve"> </w:t>
-                            </w:r>
-                            <w:r>
-                              <w:rPr>
-                                <w:rFonts w:ascii="Consolas" w:hAnsi="Consolas" w:cs="Consolas"/>
-                                <w:color w:val="000080"/>
-                                <w:sz w:val="19"/>
-                                <w:szCs w:val="19"/>
-                              </w:rPr>
-                              <w:t>pRtDevice</w:t>
-                            </w:r>
-                            <w:r>
-                              <w:rPr>
-                                <w:rFonts w:ascii="Consolas" w:hAnsi="Consolas" w:cs="Consolas"/>
-                                <w:color w:val="000000"/>
-                                <w:sz w:val="19"/>
-                                <w:szCs w:val="19"/>
-                              </w:rPr>
-                              <w:t xml:space="preserve"> = </w:t>
-                            </w:r>
-                            <w:r>
-                              <w:rPr>
-                                <w:rFonts w:ascii="Consolas" w:hAnsi="Consolas" w:cs="Consolas"/>
-                                <w:color w:val="000080"/>
-                                <w:sz w:val="19"/>
-                                <w:szCs w:val="19"/>
-                              </w:rPr>
-                              <w:t>mpDevice</w:t>
-                            </w:r>
-                            <w:r>
-                              <w:rPr>
-                                <w:rFonts w:ascii="Consolas" w:hAnsi="Consolas" w:cs="Consolas"/>
-                                <w:color w:val="000000"/>
-                                <w:sz w:val="19"/>
-                                <w:szCs w:val="19"/>
-                              </w:rPr>
-                              <w:t>;</w:t>
-                            </w:r>
-                          </w:p>
-                          <w:p>
-                            <w:pPr>
-                              <w:autoSpaceDE w:val="0"/>
-                              <w:autoSpaceDN w:val="0"/>
-                              <w:adjustRightInd w:val="0"/>
-                              <w:spacing w:after="0" w:line="240" w:lineRule="auto"/>
-                              <w:rPr>
-                                <w:rFonts w:ascii="Consolas" w:hAnsi="Consolas" w:cs="Consolas"/>
-                                <w:color w:val="000000"/>
-                                <w:sz w:val="19"/>
-                                <w:szCs w:val="19"/>
-                              </w:rPr>
-                            </w:pPr>
-                            <w:r>
-                              <w:rPr>
-                                <w:rFonts w:ascii="Consolas" w:hAnsi="Consolas" w:cs="Consolas"/>
-                                <w:color w:val="000000"/>
-                                <w:sz w:val="19"/>
-                                <w:szCs w:val="19"/>
-                              </w:rPr>
-                              <w:t xml:space="preserve">    </w:t>
-                            </w:r>
-                            <w:r>
-                              <w:rPr>
-                                <w:rFonts w:ascii="Consolas" w:hAnsi="Consolas" w:cs="Consolas"/>
-                                <w:color w:val="0000FF"/>
-                                <w:sz w:val="19"/>
-                                <w:szCs w:val="19"/>
-                              </w:rPr>
-                              <w:t>uint32_t</w:t>
-                            </w:r>
-                            <w:r>
-                              <w:rPr>
-                                <w:rFonts w:ascii="Consolas" w:hAnsi="Consolas" w:cs="Consolas"/>
-                                <w:color w:val="000000"/>
-                                <w:sz w:val="19"/>
-                                <w:szCs w:val="19"/>
-                              </w:rPr>
-                              <w:t xml:space="preserve"> </w:t>
-                            </w:r>
-                            <w:r>
-                              <w:rPr>
-                                <w:rFonts w:ascii="Consolas" w:hAnsi="Consolas" w:cs="Consolas"/>
-                                <w:color w:val="000080"/>
-                                <w:sz w:val="19"/>
-                                <w:szCs w:val="19"/>
-                              </w:rPr>
-                              <w:t>progIdSize</w:t>
-                            </w:r>
-                            <w:r>
-                              <w:rPr>
-                                <w:rFonts w:ascii="Consolas" w:hAnsi="Consolas" w:cs="Consolas"/>
-                                <w:color w:val="000000"/>
-                                <w:sz w:val="19"/>
-                                <w:szCs w:val="19"/>
-                              </w:rPr>
-                              <w:t xml:space="preserve"> = </w:t>
-                            </w:r>
-                            <w:r>
-                              <w:rPr>
-                                <w:rFonts w:ascii="Consolas" w:hAnsi="Consolas" w:cs="Consolas"/>
-                                <w:color w:val="000080"/>
-                                <w:sz w:val="19"/>
-                                <w:szCs w:val="19"/>
-                              </w:rPr>
-                              <w:t>pRtDevice</w:t>
-                            </w:r>
-                            <w:r>
-                              <w:rPr>
-                                <w:rFonts w:ascii="Consolas" w:hAnsi="Consolas" w:cs="Consolas"/>
-                                <w:color w:val="008080"/>
-                                <w:sz w:val="19"/>
-                                <w:szCs w:val="19"/>
-                              </w:rPr>
-                              <w:t>-&gt;</w:t>
-                            </w:r>
-                            <w:r>
-                              <w:rPr>
-                                <w:rFonts w:ascii="Consolas" w:hAnsi="Consolas" w:cs="Consolas"/>
-                                <w:color w:val="880000"/>
-                                <w:sz w:val="19"/>
-                                <w:szCs w:val="19"/>
-                              </w:rPr>
-                              <w:t>GetShaderIdentifierSize</w:t>
-                            </w:r>
-                            <w:r>
-                              <w:rPr>
-                                <w:rFonts w:ascii="Consolas" w:hAnsi="Consolas" w:cs="Consolas"/>
-                                <w:color w:val="000000"/>
-                                <w:sz w:val="19"/>
-                                <w:szCs w:val="19"/>
-                              </w:rPr>
-                              <w:t>();</w:t>
-                            </w:r>
-                          </w:p>
-                          <w:p>
-                            <w:pPr>
-                              <w:autoSpaceDE w:val="0"/>
-                              <w:autoSpaceDN w:val="0"/>
-                              <w:adjustRightInd w:val="0"/>
-                              <w:spacing w:after="0" w:line="240" w:lineRule="auto"/>
-                              <w:rPr>
-                                <w:rFonts w:ascii="Consolas" w:hAnsi="Consolas" w:cs="Consolas"/>
-                                <w:color w:val="000000"/>
-                                <w:sz w:val="19"/>
-                                <w:szCs w:val="19"/>
-                              </w:rPr>
-                            </w:pPr>
-                            <w:r>
-                              <w:rPr>
-                                <w:rFonts w:ascii="Consolas" w:hAnsi="Consolas" w:cs="Consolas"/>
-                                <w:color w:val="000000"/>
-                                <w:sz w:val="19"/>
-                                <w:szCs w:val="19"/>
-                              </w:rPr>
-                              <w:t xml:space="preserve">    </w:t>
-                            </w:r>
-                            <w:r>
-                              <w:rPr>
-                                <w:rFonts w:ascii="Consolas" w:hAnsi="Consolas" w:cs="Consolas"/>
-                                <w:color w:val="000080"/>
-                                <w:sz w:val="19"/>
-                                <w:szCs w:val="19"/>
-                              </w:rPr>
-                              <w:t>mShaderTable</w:t>
-                            </w:r>
-                            <w:r>
-                              <w:rPr>
-                                <w:rFonts w:ascii="Consolas" w:hAnsi="Consolas" w:cs="Consolas"/>
-                                <w:color w:val="000080"/>
-                                <w:sz w:val="19"/>
-                                <w:szCs w:val="19"/>
-                              </w:rPr>
-                              <w:t>EntrySize</w:t>
-                            </w:r>
-                            <w:r>
-                              <w:rPr>
-                                <w:rFonts w:ascii="Consolas" w:hAnsi="Consolas" w:cs="Consolas"/>
-                                <w:color w:val="000000"/>
-                                <w:sz w:val="19"/>
-                                <w:szCs w:val="19"/>
-                              </w:rPr>
-                              <w:t xml:space="preserve"> = </w:t>
-                            </w:r>
-                            <w:r>
-                              <w:rPr>
-                                <w:rFonts w:ascii="Consolas" w:hAnsi="Consolas" w:cs="Consolas"/>
-                                <w:color w:val="000080"/>
-                                <w:sz w:val="19"/>
-                                <w:szCs w:val="19"/>
-                              </w:rPr>
-                              <w:t>progIdSize</w:t>
-                            </w:r>
-                            <w:r>
-                              <w:rPr>
-                                <w:rFonts w:ascii="Consolas" w:hAnsi="Consolas" w:cs="Consolas"/>
-                                <w:color w:val="000000"/>
-                                <w:sz w:val="19"/>
-                                <w:szCs w:val="19"/>
-                              </w:rPr>
-                              <w:t>;</w:t>
-                            </w:r>
-                          </w:p>
-                          <w:p>
-                            <w:pPr>
-                              <w:autoSpaceDE w:val="0"/>
-                              <w:autoSpaceDN w:val="0"/>
-                              <w:adjustRightInd w:val="0"/>
-                              <w:spacing w:after="0" w:line="240" w:lineRule="auto"/>
-                              <w:rPr>
-                                <w:rFonts w:ascii="Consolas" w:hAnsi="Consolas" w:cs="Consolas"/>
-                                <w:color w:val="000000"/>
-                                <w:sz w:val="19"/>
-                                <w:szCs w:val="19"/>
-                              </w:rPr>
-                            </w:pPr>
-                          </w:p>
-                          <w:p/>
-                        </w:txbxContent>
-                      </wps:txbx>
-                      <wps:bodyPr rot="0" vert="horz" wrap="square" lIns="91440" tIns="45720" rIns="91440" bIns="45720" anchor="t" anchorCtr="0">
-                        <a:noAutofit/>
-                      </wps:bodyPr>
-                    </wps:wsp>
-                  </a:graphicData>
-                </a:graphic>
-                <wp14:sizeRelH relativeFrom="margin">
-                  <wp14:pctWidth>0</wp14:pctWidth>
-                </wp14:sizeRelH>
-                <wp14:sizeRelV relativeFrom="margin">
-                  <wp14:pctHeight>0</wp14:pctHeight>
-                </wp14:sizeRelV>
-              </wp:anchor>
-            </w:drawing>
-          </mc:Choice>
-          <mc:Fallback>
-            <w:pict>
-              <v:shapetype id="_x0000_t202" coordsize="21600,21600" o:spt="202" path="m,l,21600r21600,l21600,xe">
-                <v:stroke joinstyle="miter"/>
-                <v:path gradientshapeok="t" o:connecttype="rect"/>
-              </v:shapetype>
-              <v:shape id="Text Box 2" o:spid="_x0000_s1026" type="#_x0000_t202" style="position:absolute;margin-left:7.45pt;margin-top:7.3pt;width:397.45pt;height:42.85pt;z-index:251659264;visibility:visible;mso-wrap-style:square;mso-width-percent:0;mso-height-percent:0;mso-wrap-distance-left:9pt;mso-wrap-distance-top:3.6pt;mso-wrap-distance-right:9pt;mso-wrap-distance-bottom:3.6pt;mso-position-horizontal:absolute;mso-position-horizontal-relative:text;mso-position-vertical:absolute;mso-position-vertical-relative:text;mso-width-percent:0;mso-height-percent:0;mso-width-relative:margin;mso-height-relative:margin;v-text-anchor:top" o:gfxdata="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">
-                <v:textbox>
-                  <w:txbxContent>
-                    <w:p>
-                      <w:pPr>
-                        <w:autoSpaceDE w:val="0"/>
-                        <w:autoSpaceDN w:val="0"/>
-                        <w:adjustRightInd w:val="0"/>
-                        <w:spacing w:after="0" w:line="240" w:lineRule="auto"/>
-                        <w:rPr>
-                          <w:rFonts w:ascii="Consolas" w:hAnsi="Consolas" w:cs="Consolas"/>
-                          <w:color w:val="000000"/>
-                          <w:sz w:val="19"/>
-                          <w:szCs w:val="19"/>
-                        </w:rPr>
-                      </w:pPr>
-                      <w:r>
-                        <w:rPr>
-                          <w:rFonts w:ascii="Consolas" w:hAnsi="Consolas" w:cs="Consolas"/>
-                          <w:color w:val="000000"/>
-                          <w:sz w:val="19"/>
-                          <w:szCs w:val="19"/>
-                        </w:rPr>
-                        <w:t xml:space="preserve">    </w:t>
-                      </w:r>
-                      <w:r>
-                        <w:rPr>
-                          <w:rFonts w:ascii="Consolas" w:hAnsi="Consolas" w:cs="Consolas"/>
-                          <w:color w:val="0000FF"/>
-                          <w:sz w:val="19"/>
-                          <w:szCs w:val="19"/>
-                        </w:rPr>
-                        <w:t>ID3D12DeviceRaytracingPrototypePtr</w:t>
-                      </w:r>
-                      <w:r>
-                        <w:rPr>
-                          <w:rFonts w:ascii="Consolas" w:hAnsi="Consolas" w:cs="Consolas"/>
-                          <w:color w:val="000000"/>
-                          <w:sz w:val="19"/>
-                          <w:szCs w:val="19"/>
-                        </w:rPr>
-                        <w:t xml:space="preserve"> </w:t>
-                      </w:r>
-                      <w:r>
-                        <w:rPr>
-                          <w:rFonts w:ascii="Consolas" w:hAnsi="Consolas" w:cs="Consolas"/>
-                          <w:color w:val="000080"/>
-                          <w:sz w:val="19"/>
-                          <w:szCs w:val="19"/>
-                        </w:rPr>
-                        <w:t>pRtDevice</w:t>
-                      </w:r>
-                      <w:r>
-                        <w:rPr>
-                          <w:rFonts w:ascii="Consolas" w:hAnsi="Consolas" w:cs="Consolas"/>
-                          <w:color w:val="000000"/>
-                          <w:sz w:val="19"/>
-                          <w:szCs w:val="19"/>
-                        </w:rPr>
-                        <w:t xml:space="preserve"> = </w:t>
-                      </w:r>
-                      <w:r>
-                        <w:rPr>
-                          <w:rFonts w:ascii="Consolas" w:hAnsi="Consolas" w:cs="Consolas"/>
-                          <w:color w:val="000080"/>
-                          <w:sz w:val="19"/>
-                          <w:szCs w:val="19"/>
-                        </w:rPr>
-                        <w:t>mpDevice</w:t>
-                      </w:r>
-                      <w:r>
-                        <w:rPr>
-                          <w:rFonts w:ascii="Consolas" w:hAnsi="Consolas" w:cs="Consolas"/>
-                          <w:color w:val="000000"/>
-                          <w:sz w:val="19"/>
-                          <w:szCs w:val="19"/>
-                        </w:rPr>
-                        <w:t>;</w:t>
-                      </w:r>
-                    </w:p>
-                    <w:p>
-                      <w:pPr>
-                        <w:autoSpaceDE w:val="0"/>
-                        <w:autoSpaceDN w:val="0"/>
-                        <w:adjustRightInd w:val="0"/>
-                        <w:spacing w:after="0" w:line="240" w:lineRule="auto"/>
-                        <w:rPr>
-                          <w:rFonts w:ascii="Consolas" w:hAnsi="Consolas" w:cs="Consolas"/>
-                          <w:color w:val="000000"/>
-                          <w:sz w:val="19"/>
-                          <w:szCs w:val="19"/>
-                        </w:rPr>
-                      </w:pPr>
-                      <w:r>
-                        <w:rPr>
-                          <w:rFonts w:ascii="Consolas" w:hAnsi="Consolas" w:cs="Consolas"/>
-                          <w:color w:val="000000"/>
-                          <w:sz w:val="19"/>
-                          <w:szCs w:val="19"/>
-                        </w:rPr>
-                        <w:t xml:space="preserve">    </w:t>
-                      </w:r>
-                      <w:r>
-                        <w:rPr>
-                          <w:rFonts w:ascii="Consolas" w:hAnsi="Consolas" w:cs="Consolas"/>
-                          <w:color w:val="0000FF"/>
-                          <w:sz w:val="19"/>
-                          <w:szCs w:val="19"/>
-                        </w:rPr>
-                        <w:t>uint32_t</w:t>
-                      </w:r>
-                      <w:r>
-                        <w:rPr>
-                          <w:rFonts w:ascii="Consolas" w:hAnsi="Consolas" w:cs="Consolas"/>
-                          <w:color w:val="000000"/>
-                          <w:sz w:val="19"/>
-                          <w:szCs w:val="19"/>
-                        </w:rPr>
-                        <w:t xml:space="preserve"> </w:t>
-                      </w:r>
-                      <w:r>
-                        <w:rPr>
-                          <w:rFonts w:ascii="Consolas" w:hAnsi="Consolas" w:cs="Consolas"/>
-                          <w:color w:val="000080"/>
-                          <w:sz w:val="19"/>
-                          <w:szCs w:val="19"/>
-                        </w:rPr>
-                        <w:t>progIdSize</w:t>
-                      </w:r>
-                      <w:r>
-                        <w:rPr>
-                          <w:rFonts w:ascii="Consolas" w:hAnsi="Consolas" w:cs="Consolas"/>
-                          <w:color w:val="000000"/>
-                          <w:sz w:val="19"/>
-                          <w:szCs w:val="19"/>
-                        </w:rPr>
-                        <w:t xml:space="preserve"> = </w:t>
-                      </w:r>
-                      <w:r>
-                        <w:rPr>
-                          <w:rFonts w:ascii="Consolas" w:hAnsi="Consolas" w:cs="Consolas"/>
-                          <w:color w:val="000080"/>
-                          <w:sz w:val="19"/>
-                          <w:szCs w:val="19"/>
-                        </w:rPr>
-                        <w:t>pRtDevice</w:t>
-                      </w:r>
-                      <w:r>
-                        <w:rPr>
-                          <w:rFonts w:ascii="Consolas" w:hAnsi="Consolas" w:cs="Consolas"/>
-                          <w:color w:val="008080"/>
-                          <w:sz w:val="19"/>
-                          <w:szCs w:val="19"/>
-                        </w:rPr>
-                        <w:t>-&gt;</w:t>
-                      </w:r>
-                      <w:r>
-                        <w:rPr>
-                          <w:rFonts w:ascii="Consolas" w:hAnsi="Consolas" w:cs="Consolas"/>
-                          <w:color w:val="880000"/>
-                          <w:sz w:val="19"/>
-                          <w:szCs w:val="19"/>
-                        </w:rPr>
-                        <w:t>GetShaderIdentifierSize</w:t>
-                      </w:r>
-                      <w:r>
-                        <w:rPr>
-                          <w:rFonts w:ascii="Consolas" w:hAnsi="Consolas" w:cs="Consolas"/>
-                          <w:color w:val="000000"/>
-                          <w:sz w:val="19"/>
-                          <w:szCs w:val="19"/>
-                        </w:rPr>
-                        <w:t>();</w:t>
-                      </w:r>
-                    </w:p>
-                    <w:p>
-                      <w:pPr>
-                        <w:autoSpaceDE w:val="0"/>
-                        <w:autoSpaceDN w:val="0"/>
-                        <w:adjustRightInd w:val="0"/>
-                        <w:spacing w:after="0" w:line="240" w:lineRule="auto"/>
-                        <w:rPr>
-                          <w:rFonts w:ascii="Consolas" w:hAnsi="Consolas" w:cs="Consolas"/>
-                          <w:color w:val="000000"/>
-                          <w:sz w:val="19"/>
-                          <w:szCs w:val="19"/>
-                        </w:rPr>
-                      </w:pPr>
-                      <w:r>
-                        <w:rPr>
-                          <w:rFonts w:ascii="Consolas" w:hAnsi="Consolas" w:cs="Consolas"/>
-                          <w:color w:val="000000"/>
-                          <w:sz w:val="19"/>
-                          <w:szCs w:val="19"/>
-                        </w:rPr>
-                        <w:t xml:space="preserve">    </w:t>
-                      </w:r>
-                      <w:r>
-                        <w:rPr>
-                          <w:rFonts w:ascii="Consolas" w:hAnsi="Consolas" w:cs="Consolas"/>
-                          <w:color w:val="000080"/>
-                          <w:sz w:val="19"/>
-                          <w:szCs w:val="19"/>
-                        </w:rPr>
-                        <w:t>mShaderTable</w:t>
-                      </w:r>
-                      <w:r>
-                        <w:rPr>
-                          <w:rFonts w:ascii="Consolas" w:hAnsi="Consolas" w:cs="Consolas"/>
-                          <w:color w:val="000080"/>
-                          <w:sz w:val="19"/>
-                          <w:szCs w:val="19"/>
-                        </w:rPr>
-                        <w:t>EntrySize</w:t>
-                      </w:r>
-                      <w:r>
-                        <w:rPr>
-                          <w:rFonts w:ascii="Consolas" w:hAnsi="Consolas" w:cs="Consolas"/>
-                          <w:color w:val="000000"/>
-                          <w:sz w:val="19"/>
-                          <w:szCs w:val="19"/>
-                        </w:rPr>
-                        <w:t xml:space="preserve"> = </w:t>
-                      </w:r>
-                      <w:r>
-                        <w:rPr>
-                          <w:rFonts w:ascii="Consolas" w:hAnsi="Consolas" w:cs="Consolas"/>
-                          <w:color w:val="000080"/>
-                          <w:sz w:val="19"/>
-                          <w:szCs w:val="19"/>
-                        </w:rPr>
-                        <w:t>progIdSize</w:t>
-                      </w:r>
-                      <w:r>
-                        <w:rPr>
-                          <w:rFonts w:ascii="Consolas" w:hAnsi="Consolas" w:cs="Consolas"/>
-                          <w:color w:val="000000"/>
-                          <w:sz w:val="19"/>
-                          <w:szCs w:val="19"/>
-                        </w:rPr>
-                        <w:t>;</w:t>
-                      </w:r>
-                    </w:p>
-                    <w:p>
-                      <w:pPr>
-                        <w:autoSpaceDE w:val="0"/>
-                        <w:autoSpaceDN w:val="0"/>
-                        <w:adjustRightInd w:val="0"/>
-                        <w:spacing w:after="0" w:line="240" w:lineRule="auto"/>
-                        <w:rPr>
-                          <w:rFonts w:ascii="Consolas" w:hAnsi="Consolas" w:cs="Consolas"/>
-                          <w:color w:val="000000"/>
-                          <w:sz w:val="19"/>
-                          <w:szCs w:val="19"/>
-                        </w:rPr>
-                      </w:pPr>
-                    </w:p>
-                    <w:p/>
-                  </w:txbxContent>
-                </v:textbox>
-                <w10:wrap type="square"/>
-              </v:shape>
-            </w:pict>
-          </mc:Fallback>
-        </mc:AlternateContent>
-      </w:r>
-    </w:p>
-    <w:p>
-      <w:pPr>
-        <w:spacing w:after="0" w:line="240" w:lineRule="auto"/>
-      </w:pPr>
-    </w:p>
-    <w:p>
-      <w:pPr>
-        <w:spacing w:after="0" w:line="240" w:lineRule="auto"/>
-      </w:pPr>
-    </w:p>
-    <w:p>
-      <w:pPr>
-        <w:spacing w:after="0" w:line="240" w:lineRule="auto"/>
-      </w:pPr>
-    </w:p>
-    <w:p>
-      <w:pPr>
-        <w:spacing w:after="0" w:line="240" w:lineRule="auto"/>
-      </w:pPr>
-    </w:p>
-    <w:p>
-      <w:pPr>
-        <w:spacing w:after="0" w:line="240" w:lineRule="auto"/>
-      </w:pPr>
-      <w:r>
-        <w:t xml:space="preserve">Next, we need to add the size of the data required for the root-table. We created the Hit Program’s root-signature with a single descriptor-table entry. A descriptor-table </w:t>
-      </w:r>
-      <w:r>
-        <w:t>consumes</w:t>
-      </w:r>
-      <w:r>
-        <w:t xml:space="preserve"> </w:t>
-      </w:r>
-      <w:r>
-        <w:t>8</w:t>
-      </w:r>
-      <w:r>
-        <w:t xml:space="preserve"> bytes, so let’s add it to the entry size:</w:t>
-      </w:r>
-    </w:p>
-    <w:p>
-      <w:pPr>
-        <w:spacing w:after="0" w:line="240" w:lineRule="auto"/>
-      </w:pPr>
-      <w:r>
-        <w:rPr>
-          <w:noProof/>
-        </w:rPr>
-        <mc:AlternateContent>
-          <mc:Choice Requires="wps">
-            <w:drawing>
-              <wp:anchor distT="45720" distB="45720" distL="114300" distR="114300" simplePos="0" relativeHeight="251661312" behindDoc="0" locked="0" layoutInCell="1" allowOverlap="1">
-                <wp:simplePos x="0" y="0"/>
-                <wp:positionH relativeFrom="column">
-                  <wp:posOffset>590550</wp:posOffset>
-                </wp:positionH>
-                <wp:positionV relativeFrom="paragraph">
-                  <wp:posOffset>77470</wp:posOffset>
+                  <wp:posOffset>85725</wp:posOffset>
                 </wp:positionV>
                 <wp:extent cx="4762500" cy="274320"/>
                 <wp:effectExtent l="0" t="0" r="19050" b="11430"/>
@@ -1335,6 +796,7 @@
                               </w:rPr>
                               <w:t xml:space="preserve">    </w:t>
                             </w:r>
+                            <w:proofErr w:type="spellStart"/>
                             <w:r>
                               <w:rPr>
                                 <w:rFonts w:ascii="Consolas" w:hAnsi="Consolas" w:cs="Consolas"/>
@@ -1362,6 +824,7 @@
                               </w:rPr>
                               <w:t>EntrySize</w:t>
                             </w:r>
+                            <w:proofErr w:type="spellEnd"/>
                             <w:r>
                               <w:rPr>
                                 <w:rFonts w:ascii="Consolas" w:hAnsi="Consolas" w:cs="Consolas"/>
@@ -1419,7 +882,11 @@
           </mc:Choice>
           <mc:Fallback>
             <w:pict>
-              <v:shape id="_x0000_s1027" type="#_x0000_t202" style="position:absolute;margin-left:46.5pt;margin-top:6.1pt;width:375pt;height:21.6pt;z-index:251661312;visibility:visible;mso-wrap-style:square;mso-width-percent:0;mso-height-percent:0;mso-wrap-distance-left:9pt;mso-wrap-distance-top:3.6pt;mso-wrap-distance-right:9pt;mso-wrap-distance-bottom:3.6pt;mso-position-horizontal:absolute;mso-position-horizontal-relative:text;mso-position-vertical:absolute;mso-position-vertical-relative:text;mso-width-percent:0;mso-height-percent:0;mso-width-relative:margin;mso-height-relative:margin;v-text-anchor:top" o:gfxdata="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">
+              <v:shapetype w14:anchorId="2D1054A7" id="_x0000_t202" coordsize="21600,21600" o:spt="202" path="m,l,21600r21600,l21600,xe">
+                <v:stroke joinstyle="miter"/>
+                <v:path gradientshapeok="t" o:connecttype="rect"/>
+              </v:shapetype>
+              <v:shape id="Text Box 2" o:spid="_x0000_s1026" type="#_x0000_t202" style="position:absolute;margin-left:0;margin-top:6.75pt;width:375pt;height:21.6pt;z-index:251661312;visibility:visible;mso-wrap-style:square;mso-width-percent:0;mso-height-percent:0;mso-wrap-distance-left:9pt;mso-wrap-distance-top:3.6pt;mso-wrap-distance-right:9pt;mso-wrap-distance-bottom:3.6pt;mso-position-horizontal:center;mso-position-horizontal-relative:margin;mso-position-vertical:absolute;mso-position-vertical-relative:text;mso-width-percent:0;mso-height-percent:0;mso-width-relative:margin;mso-height-relative:margin;v-text-anchor:top" o:gfxdata="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">
                 <v:textbox>
                   <w:txbxContent>
                     <w:p>
@@ -1444,6 +911,7 @@
                         </w:rPr>
                         <w:t xml:space="preserve">    </w:t>
                       </w:r>
+                      <w:proofErr w:type="spellStart"/>
                       <w:r>
                         <w:rPr>
                           <w:rFonts w:ascii="Consolas" w:hAnsi="Consolas" w:cs="Consolas"/>
@@ -1471,6 +939,7 @@
                         </w:rPr>
                         <w:t>EntrySize</w:t>
                       </w:r>
+                      <w:proofErr w:type="spellEnd"/>
                       <w:r>
                         <w:rPr>
                           <w:rFonts w:ascii="Consolas" w:hAnsi="Consolas" w:cs="Consolas"/>
@@ -1511,7 +980,7 @@
                     <w:p/>
                   </w:txbxContent>
                 </v:textbox>
-                <w10:wrap type="square"/>
+                <w10:wrap type="square" anchorx="margin"/>
               </v:shape>
             </w:pict>
           </mc:Fallback>
@@ -1545,7 +1014,7 @@
         <mc:AlternateContent>
           <mc:Choice Requires="wps">
             <w:drawing>
-              <wp:anchor distT="45720" distB="45720" distL="114300" distR="114300" simplePos="0" relativeHeight="251663360" behindDoc="0" locked="0" layoutInCell="1" allowOverlap="1">
+              <wp:anchor distT="45720" distB="45720" distL="114300" distR="114300" simplePos="0" relativeHeight="251663360" behindDoc="0" locked="0" layoutInCell="1" allowOverlap="1" wp14:anchorId="2E7514E4" wp14:editId="5CAF28E5">
                 <wp:simplePos x="0" y="0"/>
                 <wp:positionH relativeFrom="column">
                   <wp:posOffset>-781050</wp:posOffset>
@@ -1610,6 +1079,7 @@
                               </w:rPr>
                               <w:t xml:space="preserve">    </w:t>
                             </w:r>
+                            <w:proofErr w:type="spellStart"/>
                             <w:r>
                               <w:rPr>
                                 <w:rFonts w:ascii="Consolas" w:hAnsi="Consolas" w:cs="Consolas"/>
@@ -1628,6 +1098,7 @@
                               </w:rPr>
                               <w:t>EntrySize</w:t>
                             </w:r>
+                            <w:proofErr w:type="spellEnd"/>
                             <w:r>
                               <w:rPr>
                                 <w:rFonts w:ascii="Consolas" w:hAnsi="Consolas" w:cs="Consolas"/>
@@ -1637,6 +1108,7 @@
                               </w:rPr>
                               <w:t xml:space="preserve"> = </w:t>
                             </w:r>
+                            <w:proofErr w:type="spellStart"/>
                             <w:r>
                               <w:rPr>
                                 <w:rFonts w:ascii="Consolas" w:hAnsi="Consolas" w:cs="Consolas"/>
@@ -1644,8 +1116,19 @@
                                 <w:sz w:val="19"/>
                                 <w:szCs w:val="19"/>
                               </w:rPr>
-                              <w:t>align_to</w:t>
-                            </w:r>
+                              <w:t>align_</w:t>
+                            </w:r>
+                            <w:proofErr w:type="gramStart"/>
+                            <w:r>
+                              <w:rPr>
+                                <w:rFonts w:ascii="Consolas" w:hAnsi="Consolas" w:cs="Consolas"/>
+                                <w:color w:val="A000A0"/>
+                                <w:sz w:val="19"/>
+                                <w:szCs w:val="19"/>
+                              </w:rPr>
+                              <w:t>to</w:t>
+                            </w:r>
+                            <w:proofErr w:type="spellEnd"/>
                             <w:r>
                               <w:rPr>
                                 <w:rFonts w:ascii="Consolas" w:hAnsi="Consolas" w:cs="Consolas"/>
@@ -1655,6 +1138,7 @@
                               </w:rPr>
                               <w:t>(</w:t>
                             </w:r>
+                            <w:proofErr w:type="gramEnd"/>
                             <w:r>
                               <w:rPr>
                                 <w:rFonts w:ascii="Consolas" w:hAnsi="Consolas" w:cs="Consolas"/>
@@ -1673,6 +1157,7 @@
                               </w:rPr>
                               <w:t xml:space="preserve">, </w:t>
                             </w:r>
+                            <w:proofErr w:type="spellStart"/>
                             <w:r>
                               <w:rPr>
                                 <w:rFonts w:ascii="Consolas" w:hAnsi="Consolas" w:cs="Consolas"/>
@@ -1700,6 +1185,7 @@
                               </w:rPr>
                               <w:t>EntrySize</w:t>
                             </w:r>
+                            <w:proofErr w:type="spellEnd"/>
                             <w:r>
                               <w:rPr>
                                 <w:rFonts w:ascii="Consolas" w:hAnsi="Consolas" w:cs="Consolas"/>
@@ -1730,7 +1216,7 @@
           </mc:Choice>
           <mc:Fallback>
             <w:pict>
-              <v:shape id="_x0000_s1028" type="#_x0000_t202" style="position:absolute;margin-left:-61.5pt;margin-top:29.85pt;width:576.9pt;height:19.55pt;z-index:251663360;visibility:visible;mso-wrap-style:square;mso-width-percent:0;mso-height-percent:0;mso-wrap-distance-left:9pt;mso-wrap-distance-top:3.6pt;mso-wrap-distance-right:9pt;mso-wrap-distance-bottom:3.6pt;mso-position-horizontal:absolute;mso-position-horizontal-relative:text;mso-position-vertical:absolute;mso-position-vertical-relative:text;mso-width-percent:0;mso-height-percent:0;mso-width-relative:margin;mso-height-relative:margin;v-text-anchor:top" o:gfxdata="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">
+              <v:shape w14:anchorId="2E7514E4" id="_x0000_s1027" type="#_x0000_t202" style="position:absolute;margin-left:-61.5pt;margin-top:29.85pt;width:576.9pt;height:19.55pt;z-index:251663360;visibility:visible;mso-wrap-style:square;mso-width-percent:0;mso-height-percent:0;mso-wrap-distance-left:9pt;mso-wrap-distance-top:3.6pt;mso-wrap-distance-right:9pt;mso-wrap-distance-bottom:3.6pt;mso-position-horizontal:absolute;mso-position-horizontal-relative:text;mso-position-vertical:absolute;mso-position-vertical-relative:text;mso-width-percent:0;mso-height-percent:0;mso-width-relative:margin;mso-height-relative:margin;v-text-anchor:top" o:gfxdata="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">
                 <v:textbox>
                   <w:txbxContent>
                     <w:p>
@@ -1755,6 +1241,7 @@
                         </w:rPr>
                         <w:t xml:space="preserve">    </w:t>
                       </w:r>
+                      <w:proofErr w:type="spellStart"/>
                       <w:r>
                         <w:rPr>
                           <w:rFonts w:ascii="Consolas" w:hAnsi="Consolas" w:cs="Consolas"/>
@@ -1773,6 +1260,7 @@
                         </w:rPr>
                         <w:t>EntrySize</w:t>
                       </w:r>
+                      <w:proofErr w:type="spellEnd"/>
                       <w:r>
                         <w:rPr>
                           <w:rFonts w:ascii="Consolas" w:hAnsi="Consolas" w:cs="Consolas"/>
@@ -1782,6 +1270,7 @@
                         </w:rPr>
                         <w:t xml:space="preserve"> = </w:t>
                       </w:r>
+                      <w:proofErr w:type="spellStart"/>
                       <w:r>
                         <w:rPr>
                           <w:rFonts w:ascii="Consolas" w:hAnsi="Consolas" w:cs="Consolas"/>
@@ -1789,8 +1278,19 @@
                           <w:sz w:val="19"/>
                           <w:szCs w:val="19"/>
                         </w:rPr>
-                        <w:t>align_to</w:t>
-                      </w:r>
+                        <w:t>align_</w:t>
+                      </w:r>
+                      <w:proofErr w:type="gramStart"/>
+                      <w:r>
+                        <w:rPr>
+                          <w:rFonts w:ascii="Consolas" w:hAnsi="Consolas" w:cs="Consolas"/>
+                          <w:color w:val="A000A0"/>
+                          <w:sz w:val="19"/>
+                          <w:szCs w:val="19"/>
+                        </w:rPr>
+                        <w:t>to</w:t>
+                      </w:r>
+                      <w:proofErr w:type="spellEnd"/>
                       <w:r>
                         <w:rPr>
                           <w:rFonts w:ascii="Consolas" w:hAnsi="Consolas" w:cs="Consolas"/>
@@ -1800,6 +1300,7 @@
                         </w:rPr>
                         <w:t>(</w:t>
                       </w:r>
+                      <w:proofErr w:type="gramEnd"/>
                       <w:r>
                         <w:rPr>
                           <w:rFonts w:ascii="Consolas" w:hAnsi="Consolas" w:cs="Consolas"/>
@@ -1818,6 +1319,7 @@
                         </w:rPr>
                         <w:t xml:space="preserve">, </w:t>
                       </w:r>
+                      <w:proofErr w:type="spellStart"/>
                       <w:r>
                         <w:rPr>
                           <w:rFonts w:ascii="Consolas" w:hAnsi="Consolas" w:cs="Consolas"/>
@@ -1845,6 +1347,7 @@
                         </w:rPr>
                         <w:t>EntrySize</w:t>
                       </w:r>
+                      <w:proofErr w:type="spellEnd"/>
                       <w:r>
                         <w:rPr>
                           <w:rFonts w:ascii="Consolas" w:hAnsi="Consolas" w:cs="Consolas"/>
@@ -1903,21 +1406,25 @@
       <w:pPr>
         <w:spacing w:after="0" w:line="240" w:lineRule="auto"/>
       </w:pPr>
+    </w:p>
+    <w:p>
+      <w:pPr>
+        <w:spacing w:after="0" w:line="240" w:lineRule="auto"/>
+      </w:pPr>
       <w:r>
         <w:rPr>
           <w:noProof/>
         </w:rPr>
-        <w:lastRenderedPageBreak/>
         <mc:AlternateContent>
           <mc:Choice Requires="wps">
             <w:drawing>
-              <wp:anchor distT="45720" distB="45720" distL="114300" distR="114300" simplePos="0" relativeHeight="251665408" behindDoc="0" locked="0" layoutInCell="1" allowOverlap="1">
+              <wp:anchor distT="45720" distB="45720" distL="114300" distR="114300" simplePos="0" relativeHeight="251665408" behindDoc="0" locked="0" layoutInCell="1" allowOverlap="1" wp14:anchorId="46C0D0A1" wp14:editId="76D723CA">
                 <wp:simplePos x="0" y="0"/>
                 <wp:positionH relativeFrom="column">
-                  <wp:posOffset>450850</wp:posOffset>
+                  <wp:posOffset>761401</wp:posOffset>
                 </wp:positionH>
                 <wp:positionV relativeFrom="paragraph">
-                  <wp:posOffset>114300</wp:posOffset>
+                  <wp:posOffset>13132</wp:posOffset>
                 </wp:positionV>
                 <wp:extent cx="4064000" cy="242570"/>
                 <wp:effectExtent l="0" t="0" r="12700" b="24130"/>
@@ -1994,6 +1501,7 @@
                               </w:rPr>
                               <w:t xml:space="preserve"> </w:t>
                             </w:r>
+                            <w:proofErr w:type="spellStart"/>
                             <w:r>
                               <w:rPr>
                                 <w:rFonts w:ascii="Consolas" w:hAnsi="Consolas" w:cs="Consolas"/>
@@ -2012,6 +1520,7 @@
                               </w:rPr>
                               <w:t>Size</w:t>
                             </w:r>
+                            <w:proofErr w:type="spellEnd"/>
                             <w:r>
                               <w:rPr>
                                 <w:rFonts w:ascii="Consolas" w:hAnsi="Consolas" w:cs="Consolas"/>
@@ -2021,6 +1530,7 @@
                               </w:rPr>
                               <w:t xml:space="preserve"> = </w:t>
                             </w:r>
+                            <w:proofErr w:type="spellStart"/>
                             <w:r>
                               <w:rPr>
                                 <w:rFonts w:ascii="Consolas" w:hAnsi="Consolas" w:cs="Consolas"/>
@@ -2039,6 +1549,7 @@
                               </w:rPr>
                               <w:t>EntrySize</w:t>
                             </w:r>
+                            <w:proofErr w:type="spellEnd"/>
                             <w:r>
                               <w:rPr>
                                 <w:rFonts w:ascii="Consolas" w:hAnsi="Consolas" w:cs="Consolas"/>
@@ -2069,7 +1580,7 @@
           </mc:Choice>
           <mc:Fallback>
             <w:pict>
-              <v:shape id="_x0000_s1029" type="#_x0000_t202" style="position:absolute;margin-left:35.5pt;margin-top:9pt;width:320pt;height:19.1pt;z-index:251665408;visibility:visible;mso-wrap-style:square;mso-width-percent:0;mso-height-percent:0;mso-wrap-distance-left:9pt;mso-wrap-distance-top:3.6pt;mso-wrap-distance-right:9pt;mso-wrap-distance-bottom:3.6pt;mso-position-horizontal:absolute;mso-position-horizontal-relative:text;mso-position-vertical:absolute;mso-position-vertical-relative:text;mso-width-percent:0;mso-height-percent:0;mso-width-relative:margin;mso-height-relative:margin;v-text-anchor:top" o:gfxdata="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">
+              <v:shape w14:anchorId="46C0D0A1" id="_x0000_s1028" type="#_x0000_t202" style="position:absolute;margin-left:59.95pt;margin-top:1.05pt;width:320pt;height:19.1pt;z-index:251665408;visibility:visible;mso-wrap-style:square;mso-width-percent:0;mso-height-percent:0;mso-wrap-distance-left:9pt;mso-wrap-distance-top:3.6pt;mso-wrap-distance-right:9pt;mso-wrap-distance-bottom:3.6pt;mso-position-horizontal:absolute;mso-position-horizontal-relative:text;mso-position-vertical:absolute;mso-position-vertical-relative:text;mso-width-percent:0;mso-height-percent:0;mso-width-relative:margin;mso-height-relative:margin;v-text-anchor:top" o:gfxdata="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">
                 <v:textbox>
                   <w:txbxContent>
                     <w:p>
@@ -2112,6 +1623,7 @@
                         </w:rPr>
                         <w:t xml:space="preserve"> </w:t>
                       </w:r>
+                      <w:proofErr w:type="spellStart"/>
                       <w:r>
                         <w:rPr>
                           <w:rFonts w:ascii="Consolas" w:hAnsi="Consolas" w:cs="Consolas"/>
@@ -2130,6 +1642,7 @@
                         </w:rPr>
                         <w:t>Size</w:t>
                       </w:r>
+                      <w:proofErr w:type="spellEnd"/>
                       <w:r>
                         <w:rPr>
                           <w:rFonts w:ascii="Consolas" w:hAnsi="Consolas" w:cs="Consolas"/>
@@ -2139,6 +1652,7 @@
                         </w:rPr>
                         <w:t xml:space="preserve"> = </w:t>
                       </w:r>
+                      <w:proofErr w:type="spellStart"/>
                       <w:r>
                         <w:rPr>
                           <w:rFonts w:ascii="Consolas" w:hAnsi="Consolas" w:cs="Consolas"/>
@@ -2157,6 +1671,7 @@
                         </w:rPr>
                         <w:t>EntrySize</w:t>
                       </w:r>
+                      <w:proofErr w:type="spellEnd"/>
                       <w:r>
                         <w:rPr>
                           <w:rFonts w:ascii="Consolas" w:hAnsi="Consolas" w:cs="Consolas"/>
@@ -2191,11 +1706,6 @@
       <w:pPr>
         <w:spacing w:after="0" w:line="240" w:lineRule="auto"/>
       </w:pPr>
-    </w:p>
-    <w:p>
-      <w:pPr>
-        <w:spacing w:after="0" w:line="240" w:lineRule="auto"/>
-      </w:pPr>
       <w:r>
         <w:rPr>
           <w:noProof/>
@@ -2203,17 +1713,17 @@
         <mc:AlternateContent>
           <mc:Choice Requires="wps">
             <w:drawing>
-              <wp:anchor distT="45720" distB="45720" distL="114300" distR="114300" simplePos="0" relativeHeight="251667456" behindDoc="0" locked="0" layoutInCell="1" allowOverlap="1">
+              <wp:anchor distT="45720" distB="45720" distL="114300" distR="114300" simplePos="0" relativeHeight="251667456" behindDoc="0" locked="0" layoutInCell="1" allowOverlap="1" wp14:anchorId="08EB68F9" wp14:editId="1609E160">
                 <wp:simplePos x="0" y="0"/>
                 <wp:positionH relativeFrom="column">
-                  <wp:posOffset>-876300</wp:posOffset>
+                  <wp:posOffset>-319393</wp:posOffset>
                 </wp:positionH>
                 <wp:positionV relativeFrom="paragraph">
-                  <wp:posOffset>238760</wp:posOffset>
+                  <wp:posOffset>293059</wp:posOffset>
                 </wp:positionV>
-                <wp:extent cx="7689850" cy="476250"/>
-                <wp:effectExtent l="0" t="0" r="25400" b="19050"/>
-                <wp:wrapSquare wrapText="bothSides"/>
+                <wp:extent cx="6064250" cy="476250"/>
+                <wp:effectExtent l="0" t="0" r="12700" b="19050"/>
+                <wp:wrapTopAndBottom/>
                 <wp:docPr id="4" name="Text Box 2"/>
                 <wp:cNvGraphicFramePr>
                   <a:graphicFrameLocks xmlns:a="http://schemas.openxmlformats.org/drawingml/2006/main"/>
@@ -2227,7 +1737,7 @@
                       <wps:spPr bwMode="auto">
                         <a:xfrm>
                           <a:off x="0" y="0"/>
-                          <a:ext cx="7689850" cy="476250"/>
+                          <a:ext cx="6064250" cy="476250"/>
                         </a:xfrm>
                         <a:prstGeom prst="rect">
                           <a:avLst/>
@@ -2252,6 +1762,7 @@
                               <w:autoSpaceDN w:val="0"/>
                               <w:adjustRightInd w:val="0"/>
                               <w:spacing w:after="0" w:line="240" w:lineRule="auto"/>
+                              <w:ind w:left="3240" w:hanging="3060"/>
                               <w:rPr>
                                 <w:rFonts w:ascii="Consolas" w:hAnsi="Consolas" w:cs="Consolas"/>
                                 <w:color w:val="880000"/>
@@ -2259,15 +1770,7 @@
                                 <w:szCs w:val="19"/>
                               </w:rPr>
                             </w:pPr>
-                            <w:r>
-                              <w:rPr>
-                                <w:rFonts w:ascii="Consolas" w:hAnsi="Consolas" w:cs="Consolas"/>
-                                <w:color w:val="000000"/>
-                                <w:sz w:val="19"/>
-                                <w:szCs w:val="19"/>
-                              </w:rPr>
-                              <w:t xml:space="preserve">  </w:t>
-                            </w:r>
+                            <w:proofErr w:type="spellStart"/>
                             <w:r>
                               <w:rPr>
                                 <w:rFonts w:ascii="Consolas" w:hAnsi="Consolas" w:cs="Consolas"/>
@@ -2277,6 +1780,7 @@
                               </w:rPr>
                               <w:t>mpShaderTable</w:t>
                             </w:r>
+                            <w:proofErr w:type="spellEnd"/>
                             <w:r>
                               <w:rPr>
                                 <w:rFonts w:ascii="Consolas" w:hAnsi="Consolas" w:cs="Consolas"/>
@@ -2304,6 +1808,8 @@
                               </w:rPr>
                               <w:t xml:space="preserve"> </w:t>
                             </w:r>
+                            <w:proofErr w:type="spellStart"/>
+                            <w:proofErr w:type="gramStart"/>
                             <w:r>
                               <w:rPr>
                                 <w:rFonts w:ascii="Consolas" w:hAnsi="Consolas" w:cs="Consolas"/>
@@ -2313,29 +1819,7 @@
                               </w:rPr>
                               <w:t>createBuffer</w:t>
                             </w:r>
-                          </w:p>
-                          <w:p>
-                            <w:pPr>
-                              <w:autoSpaceDE w:val="0"/>
-                              <w:autoSpaceDN w:val="0"/>
-                              <w:adjustRightInd w:val="0"/>
-                              <w:spacing w:after="0" w:line="240" w:lineRule="auto"/>
-                              <w:rPr>
-                                <w:rFonts w:ascii="Consolas" w:hAnsi="Consolas" w:cs="Consolas"/>
-                                <w:color w:val="000000"/>
-                                <w:sz w:val="19"/>
-                                <w:szCs w:val="19"/>
-                              </w:rPr>
-                            </w:pPr>
-                            <w:r>
-                              <w:rPr>
-                                <w:rFonts w:ascii="Consolas" w:hAnsi="Consolas" w:cs="Consolas"/>
-                                <w:color w:val="880000"/>
-                                <w:sz w:val="19"/>
-                                <w:szCs w:val="19"/>
-                              </w:rPr>
-                              <w:t xml:space="preserve">      </w:t>
-                            </w:r>
+                            <w:proofErr w:type="spellEnd"/>
                             <w:r>
                               <w:rPr>
                                 <w:rFonts w:ascii="Consolas" w:hAnsi="Consolas" w:cs="Consolas"/>
@@ -2345,6 +1829,8 @@
                               </w:rPr>
                               <w:t>(</w:t>
                             </w:r>
+                            <w:proofErr w:type="spellStart"/>
+                            <w:proofErr w:type="gramEnd"/>
                             <w:r>
                               <w:rPr>
                                 <w:rFonts w:ascii="Consolas" w:hAnsi="Consolas" w:cs="Consolas"/>
@@ -2354,6 +1840,7 @@
                               </w:rPr>
                               <w:t>mpDevice</w:t>
                             </w:r>
+                            <w:proofErr w:type="spellEnd"/>
                             <w:r>
                               <w:rPr>
                                 <w:rFonts w:ascii="Consolas" w:hAnsi="Consolas" w:cs="Consolas"/>
@@ -2363,6 +1850,7 @@
                               </w:rPr>
                               <w:t xml:space="preserve">, </w:t>
                             </w:r>
+                            <w:proofErr w:type="spellStart"/>
                             <w:r>
                               <w:rPr>
                                 <w:rFonts w:ascii="Consolas" w:hAnsi="Consolas" w:cs="Consolas"/>
@@ -2381,6 +1869,7 @@
                               </w:rPr>
                               <w:t>Size</w:t>
                             </w:r>
+                            <w:proofErr w:type="spellEnd"/>
                             <w:r>
                               <w:rPr>
                                 <w:rFonts w:ascii="Consolas" w:hAnsi="Consolas" w:cs="Consolas"/>
@@ -2413,6 +1902,15 @@
                             <w:r>
                               <w:rPr>
                                 <w:rFonts w:ascii="Consolas" w:hAnsi="Consolas" w:cs="Consolas"/>
+                                <w:color w:val="000000"/>
+                                <w:sz w:val="19"/>
+                                <w:szCs w:val="19"/>
+                              </w:rPr>
+                              <w:t xml:space="preserve">  </w:t>
+                            </w:r>
+                            <w:r>
+                              <w:rPr>
+                                <w:rFonts w:ascii="Consolas" w:hAnsi="Consolas" w:cs="Consolas"/>
                                 <w:i/>
                                 <w:iCs/>
                                 <w:color w:val="A000A0"/>
@@ -2430,6 +1928,7 @@
                               </w:rPr>
                               <w:t xml:space="preserve">, </w:t>
                             </w:r>
+                            <w:proofErr w:type="spellStart"/>
                             <w:r>
                               <w:rPr>
                                 <w:rFonts w:ascii="Consolas" w:hAnsi="Consolas" w:cs="Consolas"/>
@@ -2439,6 +1938,7 @@
                               </w:rPr>
                               <w:t>kUploadHeapProps</w:t>
                             </w:r>
+                            <w:proofErr w:type="spellEnd"/>
                             <w:r>
                               <w:rPr>
                                 <w:rFonts w:ascii="Consolas" w:hAnsi="Consolas" w:cs="Consolas"/>
@@ -2473,7 +1973,7 @@
           </mc:Choice>
           <mc:Fallback>
             <w:pict>
-              <v:shape id="_x0000_s1030" type="#_x0000_t202" style="position:absolute;margin-left:-69pt;margin-top:18.8pt;width:605.5pt;height:37.5pt;z-index:251667456;visibility:visible;mso-wrap-style:square;mso-width-percent:0;mso-height-percent:0;mso-wrap-distance-left:9pt;mso-wrap-distance-top:3.6pt;mso-wrap-distance-right:9pt;mso-wrap-distance-bottom:3.6pt;mso-position-horizontal:absolute;mso-position-horizontal-relative:text;mso-position-vertical:absolute;mso-position-vertical-relative:text;mso-width-percent:0;mso-height-percent:0;mso-width-relative:margin;mso-height-relative:margin;v-text-anchor:top" o:gfxdata="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">
+              <v:shape w14:anchorId="08EB68F9" id="_x0000_s1029" type="#_x0000_t202" style="position:absolute;margin-left:-25.15pt;margin-top:23.1pt;width:477.5pt;height:37.5pt;z-index:251667456;visibility:visible;mso-wrap-style:square;mso-width-percent:0;mso-height-percent:0;mso-wrap-distance-left:9pt;mso-wrap-distance-top:3.6pt;mso-wrap-distance-right:9pt;mso-wrap-distance-bottom:3.6pt;mso-position-horizontal:absolute;mso-position-horizontal-relative:text;mso-position-vertical:absolute;mso-position-vertical-relative:text;mso-width-percent:0;mso-height-percent:0;mso-width-relative:margin;mso-height-relative:margin;v-text-anchor:top" o:gfxdata="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">
                 <v:textbox>
                   <w:txbxContent>
                     <w:p>
@@ -2482,6 +1982,7 @@
                         <w:autoSpaceDN w:val="0"/>
                         <w:adjustRightInd w:val="0"/>
                         <w:spacing w:after="0" w:line="240" w:lineRule="auto"/>
+                        <w:ind w:left="3240" w:hanging="3060"/>
                         <w:rPr>
                           <w:rFonts w:ascii="Consolas" w:hAnsi="Consolas" w:cs="Consolas"/>
                           <w:color w:val="880000"/>
@@ -2489,15 +1990,7 @@
                           <w:szCs w:val="19"/>
                         </w:rPr>
                       </w:pPr>
-                      <w:r>
-                        <w:rPr>
-                          <w:rFonts w:ascii="Consolas" w:hAnsi="Consolas" w:cs="Consolas"/>
-                          <w:color w:val="000000"/>
-                          <w:sz w:val="19"/>
-                          <w:szCs w:val="19"/>
-                        </w:rPr>
-                        <w:t xml:space="preserve">  </w:t>
-                      </w:r>
+                      <w:proofErr w:type="spellStart"/>
                       <w:r>
                         <w:rPr>
                           <w:rFonts w:ascii="Consolas" w:hAnsi="Consolas" w:cs="Consolas"/>
@@ -2507,6 +2000,7 @@
                         </w:rPr>
                         <w:t>mpShaderTable</w:t>
                       </w:r>
+                      <w:proofErr w:type="spellEnd"/>
                       <w:r>
                         <w:rPr>
                           <w:rFonts w:ascii="Consolas" w:hAnsi="Consolas" w:cs="Consolas"/>
@@ -2534,6 +2028,8 @@
                         </w:rPr>
                         <w:t xml:space="preserve"> </w:t>
                       </w:r>
+                      <w:proofErr w:type="spellStart"/>
+                      <w:proofErr w:type="gramStart"/>
                       <w:r>
                         <w:rPr>
                           <w:rFonts w:ascii="Consolas" w:hAnsi="Consolas" w:cs="Consolas"/>
@@ -2543,29 +2039,7 @@
                         </w:rPr>
                         <w:t>createBuffer</w:t>
                       </w:r>
-                    </w:p>
-                    <w:p>
-                      <w:pPr>
-                        <w:autoSpaceDE w:val="0"/>
-                        <w:autoSpaceDN w:val="0"/>
-                        <w:adjustRightInd w:val="0"/>
-                        <w:spacing w:after="0" w:line="240" w:lineRule="auto"/>
-                        <w:rPr>
-                          <w:rFonts w:ascii="Consolas" w:hAnsi="Consolas" w:cs="Consolas"/>
-                          <w:color w:val="000000"/>
-                          <w:sz w:val="19"/>
-                          <w:szCs w:val="19"/>
-                        </w:rPr>
-                      </w:pPr>
-                      <w:r>
-                        <w:rPr>
-                          <w:rFonts w:ascii="Consolas" w:hAnsi="Consolas" w:cs="Consolas"/>
-                          <w:color w:val="880000"/>
-                          <w:sz w:val="19"/>
-                          <w:szCs w:val="19"/>
-                        </w:rPr>
-                        <w:t xml:space="preserve">      </w:t>
-                      </w:r>
+                      <w:proofErr w:type="spellEnd"/>
                       <w:r>
                         <w:rPr>
                           <w:rFonts w:ascii="Consolas" w:hAnsi="Consolas" w:cs="Consolas"/>
@@ -2575,6 +2049,8 @@
                         </w:rPr>
                         <w:t>(</w:t>
                       </w:r>
+                      <w:proofErr w:type="spellStart"/>
+                      <w:proofErr w:type="gramEnd"/>
                       <w:r>
                         <w:rPr>
                           <w:rFonts w:ascii="Consolas" w:hAnsi="Consolas" w:cs="Consolas"/>
@@ -2584,6 +2060,7 @@
                         </w:rPr>
                         <w:t>mpDevice</w:t>
                       </w:r>
+                      <w:proofErr w:type="spellEnd"/>
                       <w:r>
                         <w:rPr>
                           <w:rFonts w:ascii="Consolas" w:hAnsi="Consolas" w:cs="Consolas"/>
@@ -2593,6 +2070,7 @@
                         </w:rPr>
                         <w:t xml:space="preserve">, </w:t>
                       </w:r>
+                      <w:proofErr w:type="spellStart"/>
                       <w:r>
                         <w:rPr>
                           <w:rFonts w:ascii="Consolas" w:hAnsi="Consolas" w:cs="Consolas"/>
@@ -2611,6 +2089,7 @@
                         </w:rPr>
                         <w:t>Size</w:t>
                       </w:r>
+                      <w:proofErr w:type="spellEnd"/>
                       <w:r>
                         <w:rPr>
                           <w:rFonts w:ascii="Consolas" w:hAnsi="Consolas" w:cs="Consolas"/>
@@ -2643,6 +2122,15 @@
                       <w:r>
                         <w:rPr>
                           <w:rFonts w:ascii="Consolas" w:hAnsi="Consolas" w:cs="Consolas"/>
+                          <w:color w:val="000000"/>
+                          <w:sz w:val="19"/>
+                          <w:szCs w:val="19"/>
+                        </w:rPr>
+                        <w:t xml:space="preserve">  </w:t>
+                      </w:r>
+                      <w:r>
+                        <w:rPr>
+                          <w:rFonts w:ascii="Consolas" w:hAnsi="Consolas" w:cs="Consolas"/>
                           <w:i/>
                           <w:iCs/>
                           <w:color w:val="A000A0"/>
@@ -2660,6 +2148,7 @@
                         </w:rPr>
                         <w:t xml:space="preserve">, </w:t>
                       </w:r>
+                      <w:proofErr w:type="spellStart"/>
                       <w:r>
                         <w:rPr>
                           <w:rFonts w:ascii="Consolas" w:hAnsi="Consolas" w:cs="Consolas"/>
@@ -2669,6 +2158,7 @@
                         </w:rPr>
                         <w:t>kUploadHeapProps</w:t>
                       </w:r>
+                      <w:proofErr w:type="spellEnd"/>
                       <w:r>
                         <w:rPr>
                           <w:rFonts w:ascii="Consolas" w:hAnsi="Consolas" w:cs="Consolas"/>
@@ -2686,7 +2176,7 @@
                     </w:p>
                   </w:txbxContent>
                 </v:textbox>
-                <w10:wrap type="square"/>
+                <w10:wrap type="topAndBottom"/>
               </v:shape>
             </w:pict>
           </mc:Fallback>
@@ -2727,6 +2217,8 @@
       <w:r>
         <w:t xml:space="preserve">before we call </w:t>
       </w:r>
+      <w:proofErr w:type="spellStart"/>
+      <w:proofErr w:type="gramStart"/>
       <w:r>
         <w:rPr>
           <w:rFonts w:ascii="Consolas" w:hAnsi="Consolas" w:cs="Consolas"/>
@@ -2738,6 +2230,7 @@
         </w:rPr>
         <w:t>DispatchRays</w:t>
       </w:r>
+      <w:proofErr w:type="spellEnd"/>
       <w:r>
         <w:rPr>
           <w:rFonts w:ascii="Consolas" w:hAnsi="Consolas" w:cs="Consolas"/>
@@ -2747,7 +2240,19 @@
           <w:sz w:val="19"/>
           <w:szCs w:val="19"/>
         </w:rPr>
-        <w:t>()</w:t>
+        <w:t>(</w:t>
+      </w:r>
+      <w:proofErr w:type="gramEnd"/>
+      <w:r>
+        <w:rPr>
+          <w:rFonts w:ascii="Consolas" w:hAnsi="Consolas" w:cs="Consolas"/>
+          <w:b/>
+          <w:bCs/>
+          <w:color w:val="880000"/>
+          <w:sz w:val="19"/>
+          <w:szCs w:val="19"/>
+        </w:rPr>
+        <w:t>)</w:t>
       </w:r>
       <w:r>
         <w:t>.</w:t>
@@ -2763,13 +2268,22 @@
         <w:spacing w:after="0" w:line="240" w:lineRule="auto"/>
       </w:pPr>
       <w:r>
+        <w:lastRenderedPageBreak/>
         <w:t xml:space="preserve">Next, we map it and set the program identifiers. In our example, the first record will be </w:t>
       </w:r>
       <w:r>
         <w:t xml:space="preserve">for </w:t>
       </w:r>
       <w:r>
-        <w:t>the RayGen program, followed by the miss program. The hit program record will be the last.</w:t>
+        <w:t xml:space="preserve">the </w:t>
+      </w:r>
+      <w:proofErr w:type="spellStart"/>
+      <w:r>
+        <w:t>RayGen</w:t>
+      </w:r>
+      <w:proofErr w:type="spellEnd"/>
+      <w:r>
+        <w:t xml:space="preserve"> program, followed by the miss program. The hit program record will be the last.</w:t>
       </w:r>
     </w:p>
     <w:p>
@@ -2786,11 +2300,16 @@
           <w:sz w:val="19"/>
           <w:szCs w:val="19"/>
         </w:rPr>
-        <w:t xml:space="preserve">ID3D12StateObjectPropertiesPrototype </w:t>
+        <w:t xml:space="preserve">ID3D12StateObjectProperties </w:t>
       </w:r>
       <w:r>
         <w:t>interface. We get it using the following snippet</w:t>
       </w:r>
+      <w:r>
+        <w:t>:</w:t>
+      </w:r>
+      <w:bookmarkStart w:id="1" w:name="_GoBack"/>
+      <w:bookmarkEnd w:id="1"/>
     </w:p>
     <w:p>
       <w:pPr>
@@ -2803,16 +2322,16 @@
         <mc:AlternateContent>
           <mc:Choice Requires="wps">
             <w:drawing>
-              <wp:anchor distT="45720" distB="45720" distL="114300" distR="114300" simplePos="0" relativeHeight="251671552" behindDoc="0" locked="0" layoutInCell="1" allowOverlap="1" wp14:anchorId="22CD870D" wp14:editId="41C2D0AB">
+              <wp:anchor distT="45720" distB="45720" distL="114300" distR="114300" simplePos="0" relativeHeight="251671552" behindDoc="0" locked="0" layoutInCell="1" allowOverlap="1" wp14:anchorId="4ADAFEFB" wp14:editId="4AF20E0E">
                 <wp:simplePos x="0" y="0"/>
                 <wp:positionH relativeFrom="column">
-                  <wp:posOffset>299644</wp:posOffset>
+                  <wp:posOffset>301625</wp:posOffset>
                 </wp:positionH>
                 <wp:positionV relativeFrom="paragraph">
-                  <wp:posOffset>103632</wp:posOffset>
+                  <wp:posOffset>171450</wp:posOffset>
                 </wp:positionV>
-                <wp:extent cx="4900930" cy="623570"/>
-                <wp:effectExtent l="0" t="0" r="13970" b="24130"/>
+                <wp:extent cx="4900930" cy="474345"/>
+                <wp:effectExtent l="0" t="0" r="13970" b="20955"/>
                 <wp:wrapSquare wrapText="bothSides"/>
                 <wp:docPr id="6" name="Text Box 2"/>
                 <wp:cNvGraphicFramePr>
@@ -2827,7 +2346,7 @@
                       <wps:spPr bwMode="auto">
                         <a:xfrm>
                           <a:off x="0" y="0"/>
-                          <a:ext cx="4900930" cy="623570"/>
+                          <a:ext cx="4900930" cy="474345"/>
                         </a:xfrm>
                         <a:prstGeom prst="rect">
                           <a:avLst/>
@@ -2875,7 +2394,7 @@
                                 <w:sz w:val="19"/>
                                 <w:szCs w:val="19"/>
                               </w:rPr>
-                              <w:t>ID3D12StateObjectPropertiesPrototypePtr</w:t>
+                              <w:t>ID3D12StateObjectPropertiesPtr</w:t>
                             </w:r>
                             <w:r>
                               <w:rPr>
@@ -2886,6 +2405,7 @@
                               </w:rPr>
                               <w:t xml:space="preserve"> </w:t>
                             </w:r>
+                            <w:proofErr w:type="spellStart"/>
                             <w:r>
                               <w:rPr>
                                 <w:rFonts w:ascii="Consolas" w:hAnsi="Consolas" w:cs="Consolas"/>
@@ -2895,6 +2415,7 @@
                               </w:rPr>
                               <w:t>pRtsoProps</w:t>
                             </w:r>
+                            <w:proofErr w:type="spellEnd"/>
                             <w:r>
                               <w:rPr>
                                 <w:rFonts w:ascii="Consolas" w:hAnsi="Consolas" w:cs="Consolas"/>
@@ -2915,6 +2436,7 @@
                               </w:rPr>
                               <w:t xml:space="preserve">    </w:t>
                             </w:r>
+                            <w:proofErr w:type="spellStart"/>
                             <w:r>
                               <w:rPr>
                                 <w:rFonts w:ascii="Consolas" w:hAnsi="Consolas" w:cs="Consolas"/>
@@ -2924,6 +2446,7 @@
                               </w:rPr>
                               <w:t>mpPipelineState</w:t>
                             </w:r>
+                            <w:proofErr w:type="spellEnd"/>
                             <w:r>
                               <w:rPr>
                                 <w:rFonts w:ascii="Consolas" w:hAnsi="Consolas" w:cs="Consolas"/>
@@ -2933,6 +2456,8 @@
                               </w:rPr>
                               <w:t>-&gt;</w:t>
                             </w:r>
+                            <w:proofErr w:type="spellStart"/>
+                            <w:proofErr w:type="gramStart"/>
                             <w:r>
                               <w:rPr>
                                 <w:rFonts w:ascii="Consolas" w:hAnsi="Consolas" w:cs="Consolas"/>
@@ -2944,6 +2469,7 @@
                               </w:rPr>
                               <w:t>QueryInterface</w:t>
                             </w:r>
+                            <w:proofErr w:type="spellEnd"/>
                             <w:r>
                               <w:rPr>
                                 <w:rFonts w:ascii="Consolas" w:hAnsi="Consolas" w:cs="Consolas"/>
@@ -2953,6 +2479,7 @@
                               </w:rPr>
                               <w:t>(</w:t>
                             </w:r>
+                            <w:proofErr w:type="gramEnd"/>
                             <w:r>
                               <w:rPr>
                                 <w:rFonts w:ascii="Consolas" w:hAnsi="Consolas" w:cs="Consolas"/>
@@ -2982,6 +2509,7 @@
                               </w:rPr>
                               <w:t>&amp;</w:t>
                             </w:r>
+                            <w:proofErr w:type="spellStart"/>
                             <w:r>
                               <w:rPr>
                                 <w:rFonts w:ascii="Consolas" w:hAnsi="Consolas" w:cs="Consolas"/>
@@ -2991,6 +2519,7 @@
                               </w:rPr>
                               <w:t>pRtsoProps</w:t>
                             </w:r>
+                            <w:proofErr w:type="spellEnd"/>
                             <w:r>
                               <w:rPr>
                                 <w:rFonts w:ascii="Consolas" w:hAnsi="Consolas" w:cs="Consolas"/>
@@ -3020,7 +2549,7 @@
           </mc:Choice>
           <mc:Fallback>
             <w:pict>
-              <v:shape w14:anchorId="22CD870D" id="_x0000_s1031" type="#_x0000_t202" style="position:absolute;margin-left:23.6pt;margin-top:8.15pt;width:385.9pt;height:49.1pt;z-index:251671552;visibility:visible;mso-wrap-style:square;mso-width-percent:0;mso-height-percent:0;mso-wrap-distance-left:9pt;mso-wrap-distance-top:3.6pt;mso-wrap-distance-right:9pt;mso-wrap-distance-bottom:3.6pt;mso-position-horizontal:absolute;mso-position-horizontal-relative:text;mso-position-vertical:absolute;mso-position-vertical-relative:text;mso-width-percent:0;mso-height-percent:0;mso-width-relative:margin;mso-height-relative:margin;v-text-anchor:top" o:gfxdata="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">
+              <v:shape w14:anchorId="4ADAFEFB" id="_x0000_s1030" type="#_x0000_t202" style="position:absolute;margin-left:23.75pt;margin-top:13.5pt;width:385.9pt;height:37.35pt;z-index:251671552;visibility:visible;mso-wrap-style:square;mso-width-percent:0;mso-height-percent:0;mso-wrap-distance-left:9pt;mso-wrap-distance-top:3.6pt;mso-wrap-distance-right:9pt;mso-wrap-distance-bottom:3.6pt;mso-position-horizontal:absolute;mso-position-horizontal-relative:text;mso-position-vertical:absolute;mso-position-vertical-relative:text;mso-width-percent:0;mso-height-percent:0;mso-width-relative:margin;mso-height-relative:margin;v-text-anchor:top" o:gfxdata="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">
                 <v:textbox>
                   <w:txbxContent>
                     <w:p>
@@ -3052,7 +2581,7 @@
                           <w:sz w:val="19"/>
                           <w:szCs w:val="19"/>
                         </w:rPr>
-                        <w:t>ID3D12StateObjectPropertiesPrototypePtr</w:t>
+                        <w:t>ID3D12StateObjectPropertiesPtr</w:t>
                       </w:r>
                       <w:r>
                         <w:rPr>
@@ -3063,6 +2592,7 @@
                         </w:rPr>
                         <w:t xml:space="preserve"> </w:t>
                       </w:r>
+                      <w:proofErr w:type="spellStart"/>
                       <w:r>
                         <w:rPr>
                           <w:rFonts w:ascii="Consolas" w:hAnsi="Consolas" w:cs="Consolas"/>
@@ -3072,6 +2602,7 @@
                         </w:rPr>
                         <w:t>pRtsoProps</w:t>
                       </w:r>
+                      <w:proofErr w:type="spellEnd"/>
                       <w:r>
                         <w:rPr>
                           <w:rFonts w:ascii="Consolas" w:hAnsi="Consolas" w:cs="Consolas"/>
@@ -3092,6 +2623,7 @@
                         </w:rPr>
                         <w:t xml:space="preserve">    </w:t>
                       </w:r>
+                      <w:proofErr w:type="spellStart"/>
                       <w:r>
                         <w:rPr>
                           <w:rFonts w:ascii="Consolas" w:hAnsi="Consolas" w:cs="Consolas"/>
@@ -3101,6 +2633,7 @@
                         </w:rPr>
                         <w:t>mpPipelineState</w:t>
                       </w:r>
+                      <w:proofErr w:type="spellEnd"/>
                       <w:r>
                         <w:rPr>
                           <w:rFonts w:ascii="Consolas" w:hAnsi="Consolas" w:cs="Consolas"/>
@@ -3110,6 +2643,8 @@
                         </w:rPr>
                         <w:t>-&gt;</w:t>
                       </w:r>
+                      <w:proofErr w:type="spellStart"/>
+                      <w:proofErr w:type="gramStart"/>
                       <w:r>
                         <w:rPr>
                           <w:rFonts w:ascii="Consolas" w:hAnsi="Consolas" w:cs="Consolas"/>
@@ -3121,6 +2656,7 @@
                         </w:rPr>
                         <w:t>QueryInterface</w:t>
                       </w:r>
+                      <w:proofErr w:type="spellEnd"/>
                       <w:r>
                         <w:rPr>
                           <w:rFonts w:ascii="Consolas" w:hAnsi="Consolas" w:cs="Consolas"/>
@@ -3130,6 +2666,7 @@
                         </w:rPr>
                         <w:t>(</w:t>
                       </w:r>
+                      <w:proofErr w:type="gramEnd"/>
                       <w:r>
                         <w:rPr>
                           <w:rFonts w:ascii="Consolas" w:hAnsi="Consolas" w:cs="Consolas"/>
@@ -3159,6 +2696,7 @@
                         </w:rPr>
                         <w:t>&amp;</w:t>
                       </w:r>
+                      <w:proofErr w:type="spellStart"/>
                       <w:r>
                         <w:rPr>
                           <w:rFonts w:ascii="Consolas" w:hAnsi="Consolas" w:cs="Consolas"/>
@@ -3168,6 +2706,7 @@
                         </w:rPr>
                         <w:t>pRtsoProps</w:t>
                       </w:r>
+                      <w:proofErr w:type="spellEnd"/>
                       <w:r>
                         <w:rPr>
                           <w:rFonts w:ascii="Consolas" w:hAnsi="Consolas" w:cs="Consolas"/>
@@ -3218,16 +2757,16 @@
         <mc:AlternateContent>
           <mc:Choice Requires="wps">
             <w:drawing>
-              <wp:anchor distT="45720" distB="45720" distL="114300" distR="114300" simplePos="0" relativeHeight="251669504" behindDoc="0" locked="0" layoutInCell="1" allowOverlap="1">
+              <wp:anchor distT="45720" distB="45720" distL="114300" distR="114300" simplePos="0" relativeHeight="251669504" behindDoc="0" locked="0" layoutInCell="1" allowOverlap="1" wp14:anchorId="72478109" wp14:editId="3B57CD2A">
                 <wp:simplePos x="0" y="0"/>
                 <wp:positionH relativeFrom="column">
-                  <wp:posOffset>-422910</wp:posOffset>
+                  <wp:posOffset>-526415</wp:posOffset>
                 </wp:positionH>
                 <wp:positionV relativeFrom="paragraph">
-                  <wp:posOffset>332460</wp:posOffset>
+                  <wp:posOffset>334010</wp:posOffset>
                 </wp:positionV>
-                <wp:extent cx="7018655" cy="1701800"/>
-                <wp:effectExtent l="0" t="0" r="10795" b="12700"/>
+                <wp:extent cx="7306310" cy="1701800"/>
+                <wp:effectExtent l="0" t="0" r="27940" b="12700"/>
                 <wp:wrapSquare wrapText="bothSides"/>
                 <wp:docPr id="5" name="Text Box 2"/>
                 <wp:cNvGraphicFramePr>
@@ -3242,7 +2781,7 @@
                       <wps:spPr bwMode="auto">
                         <a:xfrm>
                           <a:off x="0" y="0"/>
-                          <a:ext cx="7018655" cy="1701800"/>
+                          <a:ext cx="7306310" cy="1701800"/>
                         </a:xfrm>
                         <a:prstGeom prst="rect">
                           <a:avLst/>
@@ -3315,6 +2854,8 @@
                               </w:rPr>
                               <w:t xml:space="preserve">    </w:t>
                             </w:r>
+                            <w:proofErr w:type="spellStart"/>
+                            <w:proofErr w:type="gramStart"/>
                             <w:r>
                               <w:rPr>
                                 <w:rFonts w:ascii="Consolas" w:hAnsi="Consolas" w:cs="Consolas"/>
@@ -3326,6 +2867,7 @@
                               </w:rPr>
                               <w:t>memcpy</w:t>
                             </w:r>
+                            <w:proofErr w:type="spellEnd"/>
                             <w:r>
                               <w:rPr>
                                 <w:rFonts w:ascii="Consolas" w:hAnsi="Consolas" w:cs="Consolas"/>
@@ -3335,6 +2877,8 @@
                               </w:rPr>
                               <w:t>(</w:t>
                             </w:r>
+                            <w:proofErr w:type="spellStart"/>
+                            <w:proofErr w:type="gramEnd"/>
                             <w:r>
                               <w:rPr>
                                 <w:rFonts w:ascii="Consolas" w:hAnsi="Consolas" w:cs="Consolas"/>
@@ -3344,6 +2888,7 @@
                               </w:rPr>
                               <w:t>pData</w:t>
                             </w:r>
+                            <w:proofErr w:type="spellEnd"/>
                             <w:r>
                               <w:rPr>
                                 <w:rFonts w:ascii="Consolas" w:hAnsi="Consolas" w:cs="Consolas"/>
@@ -3353,6 +2898,7 @@
                               </w:rPr>
                               <w:t xml:space="preserve">, </w:t>
                             </w:r>
+                            <w:proofErr w:type="spellStart"/>
                             <w:r>
                               <w:rPr>
                                 <w:rFonts w:ascii="Consolas" w:hAnsi="Consolas" w:cs="Consolas"/>
@@ -3362,6 +2908,7 @@
                               </w:rPr>
                               <w:t>pRtsoProps</w:t>
                             </w:r>
+                            <w:proofErr w:type="spellEnd"/>
                             <w:r>
                               <w:rPr>
                                 <w:rFonts w:ascii="Consolas" w:hAnsi="Consolas" w:cs="Consolas"/>
@@ -3371,6 +2918,7 @@
                               </w:rPr>
                               <w:t>-&gt;</w:t>
                             </w:r>
+                            <w:proofErr w:type="spellStart"/>
                             <w:r>
                               <w:rPr>
                                 <w:rFonts w:ascii="Consolas" w:hAnsi="Consolas" w:cs="Consolas"/>
@@ -3380,6 +2928,7 @@
                               </w:rPr>
                               <w:t>GetShaderIdentifier</w:t>
                             </w:r>
+                            <w:proofErr w:type="spellEnd"/>
                             <w:r>
                               <w:rPr>
                                 <w:rFonts w:ascii="Consolas" w:hAnsi="Consolas" w:cs="Consolas"/>
@@ -3389,6 +2938,7 @@
                               </w:rPr>
                               <w:t>(</w:t>
                             </w:r>
+                            <w:proofErr w:type="spellStart"/>
                             <w:r>
                               <w:rPr>
                                 <w:rFonts w:ascii="Consolas" w:hAnsi="Consolas" w:cs="Consolas"/>
@@ -3398,6 +2948,7 @@
                               </w:rPr>
                               <w:t>kRayGenShader</w:t>
                             </w:r>
+                            <w:proofErr w:type="spellEnd"/>
                             <w:r>
                               <w:rPr>
                                 <w:rFonts w:ascii="Consolas" w:hAnsi="Consolas" w:cs="Consolas"/>
@@ -3410,11 +2961,14 @@
                             <w:r>
                               <w:rPr>
                                 <w:rFonts w:ascii="Consolas" w:hAnsi="Consolas" w:cs="Consolas"/>
-                                <w:color w:val="000080"/>
-                                <w:sz w:val="19"/>
-                                <w:szCs w:val="19"/>
-                              </w:rPr>
-                              <w:t>progIdSize</w:t>
+                                <w:i/>
+                                <w:iCs/>
+                                <w:color w:val="A000A0"/>
+                                <w:sz w:val="19"/>
+                                <w:szCs w:val="19"/>
+                                <w:lang w:bidi="ar-SA"/>
+                              </w:rPr>
+                              <w:t>D3D12_SHADER_IDENTIFIER_SIZE_IN_BYTES</w:t>
                             </w:r>
                             <w:r>
                               <w:rPr>
@@ -3519,6 +3073,7 @@
                               <w:autoSpaceDN w:val="0"/>
                               <w:adjustRightInd w:val="0"/>
                               <w:spacing w:after="0" w:line="240" w:lineRule="auto"/>
+                              <w:ind w:left="1170" w:hanging="720"/>
                               <w:rPr>
                                 <w:rFonts w:ascii="Consolas" w:hAnsi="Consolas" w:cs="Consolas"/>
                                 <w:color w:val="000000"/>
@@ -3526,15 +3081,8 @@
                                 <w:szCs w:val="19"/>
                               </w:rPr>
                             </w:pPr>
-                            <w:r>
-                              <w:rPr>
-                                <w:rFonts w:ascii="Consolas" w:hAnsi="Consolas" w:cs="Consolas"/>
-                                <w:color w:val="000000"/>
-                                <w:sz w:val="19"/>
-                                <w:szCs w:val="19"/>
-                              </w:rPr>
-                              <w:t xml:space="preserve">    </w:t>
-                            </w:r>
+                            <w:proofErr w:type="spellStart"/>
+                            <w:proofErr w:type="gramStart"/>
                             <w:r>
                               <w:rPr>
                                 <w:rFonts w:ascii="Consolas" w:hAnsi="Consolas" w:cs="Consolas"/>
@@ -3546,6 +3094,7 @@
                               </w:rPr>
                               <w:t>memcpy</w:t>
                             </w:r>
+                            <w:proofErr w:type="spellEnd"/>
                             <w:r>
                               <w:rPr>
                                 <w:rFonts w:ascii="Consolas" w:hAnsi="Consolas" w:cs="Consolas"/>
@@ -3555,6 +3104,8 @@
                               </w:rPr>
                               <w:t>(</w:t>
                             </w:r>
+                            <w:proofErr w:type="spellStart"/>
+                            <w:proofErr w:type="gramEnd"/>
                             <w:r>
                               <w:rPr>
                                 <w:rFonts w:ascii="Consolas" w:hAnsi="Consolas" w:cs="Consolas"/>
@@ -3564,6 +3115,7 @@
                               </w:rPr>
                               <w:t>pData</w:t>
                             </w:r>
+                            <w:proofErr w:type="spellEnd"/>
                             <w:r>
                               <w:rPr>
                                 <w:rFonts w:ascii="Consolas" w:hAnsi="Consolas" w:cs="Consolas"/>
@@ -3573,6 +3125,7 @@
                               </w:rPr>
                               <w:t xml:space="preserve"> + </w:t>
                             </w:r>
+                            <w:proofErr w:type="spellStart"/>
                             <w:r>
                               <w:rPr>
                                 <w:rFonts w:ascii="Consolas" w:hAnsi="Consolas" w:cs="Consolas"/>
@@ -3600,6 +3153,7 @@
                               </w:rPr>
                               <w:t>EntrySize</w:t>
                             </w:r>
+                            <w:proofErr w:type="spellEnd"/>
                             <w:r>
                               <w:rPr>
                                 <w:rFonts w:ascii="Consolas" w:hAnsi="Consolas" w:cs="Consolas"/>
@@ -3609,6 +3163,7 @@
                               </w:rPr>
                               <w:t xml:space="preserve">, </w:t>
                             </w:r>
+                            <w:proofErr w:type="spellStart"/>
                             <w:r>
                               <w:rPr>
                                 <w:rFonts w:ascii="Consolas" w:hAnsi="Consolas" w:cs="Consolas"/>
@@ -3618,6 +3173,7 @@
                               </w:rPr>
                               <w:t>pRtsoProps</w:t>
                             </w:r>
+                            <w:proofErr w:type="spellEnd"/>
                             <w:r>
                               <w:rPr>
                                 <w:rFonts w:ascii="Consolas" w:hAnsi="Consolas" w:cs="Consolas"/>
@@ -3627,6 +3183,7 @@
                               </w:rPr>
                               <w:t>-&gt;</w:t>
                             </w:r>
+                            <w:proofErr w:type="spellStart"/>
                             <w:r>
                               <w:rPr>
                                 <w:rFonts w:ascii="Consolas" w:hAnsi="Consolas" w:cs="Consolas"/>
@@ -3636,6 +3193,7 @@
                               </w:rPr>
                               <w:t>GetShaderIdentifier</w:t>
                             </w:r>
+                            <w:proofErr w:type="spellEnd"/>
                             <w:r>
                               <w:rPr>
                                 <w:rFonts w:ascii="Consolas" w:hAnsi="Consolas" w:cs="Consolas"/>
@@ -3645,6 +3203,7 @@
                               </w:rPr>
                               <w:t>(</w:t>
                             </w:r>
+                            <w:proofErr w:type="spellStart"/>
                             <w:r>
                               <w:rPr>
                                 <w:rFonts w:ascii="Consolas" w:hAnsi="Consolas" w:cs="Consolas"/>
@@ -3654,6 +3213,7 @@
                               </w:rPr>
                               <w:t>kMissShader</w:t>
                             </w:r>
+                            <w:proofErr w:type="spellEnd"/>
                             <w:r>
                               <w:rPr>
                                 <w:rFonts w:ascii="Consolas" w:hAnsi="Consolas" w:cs="Consolas"/>
@@ -3666,11 +3226,23 @@
                             <w:r>
                               <w:rPr>
                                 <w:rFonts w:ascii="Consolas" w:hAnsi="Consolas" w:cs="Consolas"/>
-                                <w:color w:val="000080"/>
-                                <w:sz w:val="19"/>
-                                <w:szCs w:val="19"/>
-                              </w:rPr>
-                              <w:t>progIdSize</w:t>
+                                <w:color w:val="000000"/>
+                                <w:sz w:val="19"/>
+                                <w:szCs w:val="19"/>
+                              </w:rPr>
+                              <w:t xml:space="preserve">                            </w:t>
+                            </w:r>
+                            <w:r>
+                              <w:rPr>
+                                <w:rFonts w:ascii="Consolas" w:hAnsi="Consolas" w:cs="Consolas"/>
+                                <w:i/>
+                                <w:iCs/>
+                                <w:color w:val="A000A0"/>
+                                <w:sz w:val="19"/>
+                                <w:szCs w:val="19"/>
+                                <w:lang w:bidi="ar-SA"/>
+                              </w:rPr>
+                              <w:t>D3D12_SHADER_IDENTIFIER_SIZE_IN_BYTES</w:t>
                             </w:r>
                             <w:r>
                               <w:rPr>
@@ -3768,6 +3340,7 @@
                               </w:rPr>
                               <w:t xml:space="preserve">* </w:t>
                             </w:r>
+                            <w:proofErr w:type="spellStart"/>
                             <w:r>
                               <w:rPr>
                                 <w:rFonts w:ascii="Consolas" w:hAnsi="Consolas" w:cs="Consolas"/>
@@ -3777,6 +3350,7 @@
                               </w:rPr>
                               <w:t>pHitEntry</w:t>
                             </w:r>
+                            <w:proofErr w:type="spellEnd"/>
                             <w:r>
                               <w:rPr>
                                 <w:rFonts w:ascii="Consolas" w:hAnsi="Consolas" w:cs="Consolas"/>
@@ -3786,6 +3360,7 @@
                               </w:rPr>
                               <w:t xml:space="preserve"> = </w:t>
                             </w:r>
+                            <w:proofErr w:type="spellStart"/>
                             <w:r>
                               <w:rPr>
                                 <w:rFonts w:ascii="Consolas" w:hAnsi="Consolas" w:cs="Consolas"/>
@@ -3795,6 +3370,7 @@
                               </w:rPr>
                               <w:t>pData</w:t>
                             </w:r>
+                            <w:proofErr w:type="spellEnd"/>
                             <w:r>
                               <w:rPr>
                                 <w:rFonts w:ascii="Consolas" w:hAnsi="Consolas" w:cs="Consolas"/>
@@ -3804,6 +3380,7 @@
                               </w:rPr>
                               <w:t xml:space="preserve"> + </w:t>
                             </w:r>
+                            <w:proofErr w:type="spellStart"/>
                             <w:r>
                               <w:rPr>
                                 <w:rFonts w:ascii="Consolas" w:hAnsi="Consolas" w:cs="Consolas"/>
@@ -3831,6 +3408,7 @@
                               </w:rPr>
                               <w:t>EntrySize</w:t>
                             </w:r>
+                            <w:proofErr w:type="spellEnd"/>
                             <w:r>
                               <w:rPr>
                                 <w:rFonts w:ascii="Consolas" w:hAnsi="Consolas" w:cs="Consolas"/>
@@ -3872,6 +3450,8 @@
                               </w:rPr>
                               <w:t xml:space="preserve">    </w:t>
                             </w:r>
+                            <w:proofErr w:type="spellStart"/>
+                            <w:proofErr w:type="gramStart"/>
                             <w:r>
                               <w:rPr>
                                 <w:rFonts w:ascii="Consolas" w:hAnsi="Consolas" w:cs="Consolas"/>
@@ -3883,6 +3463,7 @@
                               </w:rPr>
                               <w:t>memcpy</w:t>
                             </w:r>
+                            <w:proofErr w:type="spellEnd"/>
                             <w:r>
                               <w:rPr>
                                 <w:rFonts w:ascii="Consolas" w:hAnsi="Consolas" w:cs="Consolas"/>
@@ -3892,6 +3473,8 @@
                               </w:rPr>
                               <w:t>(</w:t>
                             </w:r>
+                            <w:proofErr w:type="spellStart"/>
+                            <w:proofErr w:type="gramEnd"/>
                             <w:r>
                               <w:rPr>
                                 <w:rFonts w:ascii="Consolas" w:hAnsi="Consolas" w:cs="Consolas"/>
@@ -3901,6 +3484,7 @@
                               </w:rPr>
                               <w:t>pHitEntry</w:t>
                             </w:r>
+                            <w:proofErr w:type="spellEnd"/>
                             <w:r>
                               <w:rPr>
                                 <w:rFonts w:ascii="Consolas" w:hAnsi="Consolas" w:cs="Consolas"/>
@@ -3910,6 +3494,7 @@
                               </w:rPr>
                               <w:t xml:space="preserve">, </w:t>
                             </w:r>
+                            <w:proofErr w:type="spellStart"/>
                             <w:r>
                               <w:rPr>
                                 <w:rFonts w:ascii="Consolas" w:hAnsi="Consolas" w:cs="Consolas"/>
@@ -3919,6 +3504,7 @@
                               </w:rPr>
                               <w:t>pRtsoProps</w:t>
                             </w:r>
+                            <w:proofErr w:type="spellEnd"/>
                             <w:r>
                               <w:rPr>
                                 <w:rFonts w:ascii="Consolas" w:hAnsi="Consolas" w:cs="Consolas"/>
@@ -3928,6 +3514,7 @@
                               </w:rPr>
                               <w:t>-&gt;</w:t>
                             </w:r>
+                            <w:proofErr w:type="spellStart"/>
                             <w:r>
                               <w:rPr>
                                 <w:rFonts w:ascii="Consolas" w:hAnsi="Consolas" w:cs="Consolas"/>
@@ -3937,6 +3524,7 @@
                               </w:rPr>
                               <w:t>GetShaderIdentifier</w:t>
                             </w:r>
+                            <w:proofErr w:type="spellEnd"/>
                             <w:r>
                               <w:rPr>
                                 <w:rFonts w:ascii="Consolas" w:hAnsi="Consolas" w:cs="Consolas"/>
@@ -3946,6 +3534,7 @@
                               </w:rPr>
                               <w:t>(</w:t>
                             </w:r>
+                            <w:proofErr w:type="spellStart"/>
                             <w:r>
                               <w:rPr>
                                 <w:rFonts w:ascii="Consolas" w:hAnsi="Consolas" w:cs="Consolas"/>
@@ -3955,6 +3544,7 @@
                               </w:rPr>
                               <w:t>kHitGroup</w:t>
                             </w:r>
+                            <w:proofErr w:type="spellEnd"/>
                             <w:r>
                               <w:rPr>
                                 <w:rFonts w:ascii="Consolas" w:hAnsi="Consolas" w:cs="Consolas"/>
@@ -3967,11 +3557,14 @@
                             <w:r>
                               <w:rPr>
                                 <w:rFonts w:ascii="Consolas" w:hAnsi="Consolas" w:cs="Consolas"/>
-                                <w:color w:val="000080"/>
-                                <w:sz w:val="19"/>
-                                <w:szCs w:val="19"/>
-                              </w:rPr>
-                              <w:t>progIdSize</w:t>
+                                <w:i/>
+                                <w:iCs/>
+                                <w:color w:val="A000A0"/>
+                                <w:sz w:val="19"/>
+                                <w:szCs w:val="19"/>
+                                <w:lang w:bidi="ar-SA"/>
+                              </w:rPr>
+                              <w:t>D3D12_SHADER_IDENTIFIER_SIZE_IN_BYTES</w:t>
                             </w:r>
                             <w:r>
                               <w:rPr>
@@ -4003,7 +3596,7 @@
           </mc:Choice>
           <mc:Fallback>
             <w:pict>
-              <v:shape id="_x0000_s1032" type="#_x0000_t202" style="position:absolute;margin-left:-33.3pt;margin-top:26.2pt;width:552.65pt;height:134pt;z-index:251669504;visibility:visible;mso-wrap-style:square;mso-width-percent:0;mso-height-percent:0;mso-wrap-distance-left:9pt;mso-wrap-distance-top:3.6pt;mso-wrap-distance-right:9pt;mso-wrap-distance-bottom:3.6pt;mso-position-horizontal:absolute;mso-position-horizontal-relative:text;mso-position-vertical:absolute;mso-position-vertical-relative:text;mso-width-percent:0;mso-height-percent:0;mso-width-relative:margin;mso-height-relative:margin;v-text-anchor:top" o:gfxdata="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">
+              <v:shape w14:anchorId="72478109" id="_x0000_s1031" type="#_x0000_t202" style="position:absolute;margin-left:-41.45pt;margin-top:26.3pt;width:575.3pt;height:134pt;z-index:251669504;visibility:visible;mso-wrap-style:square;mso-width-percent:0;mso-height-percent:0;mso-wrap-distance-left:9pt;mso-wrap-distance-top:3.6pt;mso-wrap-distance-right:9pt;mso-wrap-distance-bottom:3.6pt;mso-position-horizontal:absolute;mso-position-horizontal-relative:text;mso-position-vertical:absolute;mso-position-vertical-relative:text;mso-width-percent:0;mso-height-percent:0;mso-width-relative:margin;mso-height-relative:margin;v-text-anchor:top" o:gfxdata="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">
                 <v:textbox>
                   <w:txbxContent>
                     <w:p>
@@ -4060,6 +3653,8 @@
                         </w:rPr>
                         <w:t xml:space="preserve">    </w:t>
                       </w:r>
+                      <w:proofErr w:type="spellStart"/>
+                      <w:proofErr w:type="gramStart"/>
                       <w:r>
                         <w:rPr>
                           <w:rFonts w:ascii="Consolas" w:hAnsi="Consolas" w:cs="Consolas"/>
@@ -4071,6 +3666,7 @@
                         </w:rPr>
                         <w:t>memcpy</w:t>
                       </w:r>
+                      <w:proofErr w:type="spellEnd"/>
                       <w:r>
                         <w:rPr>
                           <w:rFonts w:ascii="Consolas" w:hAnsi="Consolas" w:cs="Consolas"/>
@@ -4080,6 +3676,8 @@
                         </w:rPr>
                         <w:t>(</w:t>
                       </w:r>
+                      <w:proofErr w:type="spellStart"/>
+                      <w:proofErr w:type="gramEnd"/>
                       <w:r>
                         <w:rPr>
                           <w:rFonts w:ascii="Consolas" w:hAnsi="Consolas" w:cs="Consolas"/>
@@ -4089,6 +3687,7 @@
                         </w:rPr>
                         <w:t>pData</w:t>
                       </w:r>
+                      <w:proofErr w:type="spellEnd"/>
                       <w:r>
                         <w:rPr>
                           <w:rFonts w:ascii="Consolas" w:hAnsi="Consolas" w:cs="Consolas"/>
@@ -4098,6 +3697,7 @@
                         </w:rPr>
                         <w:t xml:space="preserve">, </w:t>
                       </w:r>
+                      <w:proofErr w:type="spellStart"/>
                       <w:r>
                         <w:rPr>
                           <w:rFonts w:ascii="Consolas" w:hAnsi="Consolas" w:cs="Consolas"/>
@@ -4107,6 +3707,7 @@
                         </w:rPr>
                         <w:t>pRtsoProps</w:t>
                       </w:r>
+                      <w:proofErr w:type="spellEnd"/>
                       <w:r>
                         <w:rPr>
                           <w:rFonts w:ascii="Consolas" w:hAnsi="Consolas" w:cs="Consolas"/>
@@ -4116,6 +3717,7 @@
                         </w:rPr>
                         <w:t>-&gt;</w:t>
                       </w:r>
+                      <w:proofErr w:type="spellStart"/>
                       <w:r>
                         <w:rPr>
                           <w:rFonts w:ascii="Consolas" w:hAnsi="Consolas" w:cs="Consolas"/>
@@ -4125,6 +3727,7 @@
                         </w:rPr>
                         <w:t>GetShaderIdentifier</w:t>
                       </w:r>
+                      <w:proofErr w:type="spellEnd"/>
                       <w:r>
                         <w:rPr>
                           <w:rFonts w:ascii="Consolas" w:hAnsi="Consolas" w:cs="Consolas"/>
@@ -4134,6 +3737,7 @@
                         </w:rPr>
                         <w:t>(</w:t>
                       </w:r>
+                      <w:proofErr w:type="spellStart"/>
                       <w:r>
                         <w:rPr>
                           <w:rFonts w:ascii="Consolas" w:hAnsi="Consolas" w:cs="Consolas"/>
@@ -4143,6 +3747,7 @@
                         </w:rPr>
                         <w:t>kRayGenShader</w:t>
                       </w:r>
+                      <w:proofErr w:type="spellEnd"/>
                       <w:r>
                         <w:rPr>
                           <w:rFonts w:ascii="Consolas" w:hAnsi="Consolas" w:cs="Consolas"/>
@@ -4155,11 +3760,14 @@
                       <w:r>
                         <w:rPr>
                           <w:rFonts w:ascii="Consolas" w:hAnsi="Consolas" w:cs="Consolas"/>
-                          <w:color w:val="000080"/>
-                          <w:sz w:val="19"/>
-                          <w:szCs w:val="19"/>
-                        </w:rPr>
-                        <w:t>progIdSize</w:t>
+                          <w:i/>
+                          <w:iCs/>
+                          <w:color w:val="A000A0"/>
+                          <w:sz w:val="19"/>
+                          <w:szCs w:val="19"/>
+                          <w:lang w:bidi="ar-SA"/>
+                        </w:rPr>
+                        <w:t>D3D12_SHADER_IDENTIFIER_SIZE_IN_BYTES</w:t>
                       </w:r>
                       <w:r>
                         <w:rPr>
@@ -4264,6 +3872,7 @@
                         <w:autoSpaceDN w:val="0"/>
                         <w:adjustRightInd w:val="0"/>
                         <w:spacing w:after="0" w:line="240" w:lineRule="auto"/>
+                        <w:ind w:left="1170" w:hanging="720"/>
                         <w:rPr>
                           <w:rFonts w:ascii="Consolas" w:hAnsi="Consolas" w:cs="Consolas"/>
                           <w:color w:val="000000"/>
@@ -4271,15 +3880,8 @@
                           <w:szCs w:val="19"/>
                         </w:rPr>
                       </w:pPr>
-                      <w:r>
-                        <w:rPr>
-                          <w:rFonts w:ascii="Consolas" w:hAnsi="Consolas" w:cs="Consolas"/>
-                          <w:color w:val="000000"/>
-                          <w:sz w:val="19"/>
-                          <w:szCs w:val="19"/>
-                        </w:rPr>
-                        <w:t xml:space="preserve">    </w:t>
-                      </w:r>
+                      <w:proofErr w:type="spellStart"/>
+                      <w:proofErr w:type="gramStart"/>
                       <w:r>
                         <w:rPr>
                           <w:rFonts w:ascii="Consolas" w:hAnsi="Consolas" w:cs="Consolas"/>
@@ -4291,6 +3893,7 @@
                         </w:rPr>
                         <w:t>memcpy</w:t>
                       </w:r>
+                      <w:proofErr w:type="spellEnd"/>
                       <w:r>
                         <w:rPr>
                           <w:rFonts w:ascii="Consolas" w:hAnsi="Consolas" w:cs="Consolas"/>
@@ -4300,6 +3903,8 @@
                         </w:rPr>
                         <w:t>(</w:t>
                       </w:r>
+                      <w:proofErr w:type="spellStart"/>
+                      <w:proofErr w:type="gramEnd"/>
                       <w:r>
                         <w:rPr>
                           <w:rFonts w:ascii="Consolas" w:hAnsi="Consolas" w:cs="Consolas"/>
@@ -4309,6 +3914,7 @@
                         </w:rPr>
                         <w:t>pData</w:t>
                       </w:r>
+                      <w:proofErr w:type="spellEnd"/>
                       <w:r>
                         <w:rPr>
                           <w:rFonts w:ascii="Consolas" w:hAnsi="Consolas" w:cs="Consolas"/>
@@ -4318,6 +3924,7 @@
                         </w:rPr>
                         <w:t xml:space="preserve"> + </w:t>
                       </w:r>
+                      <w:proofErr w:type="spellStart"/>
                       <w:r>
                         <w:rPr>
                           <w:rFonts w:ascii="Consolas" w:hAnsi="Consolas" w:cs="Consolas"/>
@@ -4345,6 +3952,7 @@
                         </w:rPr>
                         <w:t>EntrySize</w:t>
                       </w:r>
+                      <w:proofErr w:type="spellEnd"/>
                       <w:r>
                         <w:rPr>
                           <w:rFonts w:ascii="Consolas" w:hAnsi="Consolas" w:cs="Consolas"/>
@@ -4354,6 +3962,7 @@
                         </w:rPr>
                         <w:t xml:space="preserve">, </w:t>
                       </w:r>
+                      <w:proofErr w:type="spellStart"/>
                       <w:r>
                         <w:rPr>
                           <w:rFonts w:ascii="Consolas" w:hAnsi="Consolas" w:cs="Consolas"/>
@@ -4363,6 +3972,7 @@
                         </w:rPr>
                         <w:t>pRtsoProps</w:t>
                       </w:r>
+                      <w:proofErr w:type="spellEnd"/>
                       <w:r>
                         <w:rPr>
                           <w:rFonts w:ascii="Consolas" w:hAnsi="Consolas" w:cs="Consolas"/>
@@ -4372,6 +3982,7 @@
                         </w:rPr>
                         <w:t>-&gt;</w:t>
                       </w:r>
+                      <w:proofErr w:type="spellStart"/>
                       <w:r>
                         <w:rPr>
                           <w:rFonts w:ascii="Consolas" w:hAnsi="Consolas" w:cs="Consolas"/>
@@ -4381,6 +3992,7 @@
                         </w:rPr>
                         <w:t>GetShaderIdentifier</w:t>
                       </w:r>
+                      <w:proofErr w:type="spellEnd"/>
                       <w:r>
                         <w:rPr>
                           <w:rFonts w:ascii="Consolas" w:hAnsi="Consolas" w:cs="Consolas"/>
@@ -4390,6 +4002,7 @@
                         </w:rPr>
                         <w:t>(</w:t>
                       </w:r>
+                      <w:proofErr w:type="spellStart"/>
                       <w:r>
                         <w:rPr>
                           <w:rFonts w:ascii="Consolas" w:hAnsi="Consolas" w:cs="Consolas"/>
@@ -4399,6 +4012,7 @@
                         </w:rPr>
                         <w:t>kMissShader</w:t>
                       </w:r>
+                      <w:proofErr w:type="spellEnd"/>
                       <w:r>
                         <w:rPr>
                           <w:rFonts w:ascii="Consolas" w:hAnsi="Consolas" w:cs="Consolas"/>
@@ -4411,11 +4025,23 @@
                       <w:r>
                         <w:rPr>
                           <w:rFonts w:ascii="Consolas" w:hAnsi="Consolas" w:cs="Consolas"/>
-                          <w:color w:val="000080"/>
-                          <w:sz w:val="19"/>
-                          <w:szCs w:val="19"/>
-                        </w:rPr>
-                        <w:t>progIdSize</w:t>
+                          <w:color w:val="000000"/>
+                          <w:sz w:val="19"/>
+                          <w:szCs w:val="19"/>
+                        </w:rPr>
+                        <w:t xml:space="preserve">                            </w:t>
+                      </w:r>
+                      <w:r>
+                        <w:rPr>
+                          <w:rFonts w:ascii="Consolas" w:hAnsi="Consolas" w:cs="Consolas"/>
+                          <w:i/>
+                          <w:iCs/>
+                          <w:color w:val="A000A0"/>
+                          <w:sz w:val="19"/>
+                          <w:szCs w:val="19"/>
+                          <w:lang w:bidi="ar-SA"/>
+                        </w:rPr>
+                        <w:t>D3D12_SHADER_IDENTIFIER_SIZE_IN_BYTES</w:t>
                       </w:r>
                       <w:r>
                         <w:rPr>
@@ -4513,6 +4139,7 @@
                         </w:rPr>
                         <w:t xml:space="preserve">* </w:t>
                       </w:r>
+                      <w:proofErr w:type="spellStart"/>
                       <w:r>
                         <w:rPr>
                           <w:rFonts w:ascii="Consolas" w:hAnsi="Consolas" w:cs="Consolas"/>
@@ -4522,6 +4149,7 @@
                         </w:rPr>
                         <w:t>pHitEntry</w:t>
                       </w:r>
+                      <w:proofErr w:type="spellEnd"/>
                       <w:r>
                         <w:rPr>
                           <w:rFonts w:ascii="Consolas" w:hAnsi="Consolas" w:cs="Consolas"/>
@@ -4531,6 +4159,7 @@
                         </w:rPr>
                         <w:t xml:space="preserve"> = </w:t>
                       </w:r>
+                      <w:proofErr w:type="spellStart"/>
                       <w:r>
                         <w:rPr>
                           <w:rFonts w:ascii="Consolas" w:hAnsi="Consolas" w:cs="Consolas"/>
@@ -4540,6 +4169,7 @@
                         </w:rPr>
                         <w:t>pData</w:t>
                       </w:r>
+                      <w:proofErr w:type="spellEnd"/>
                       <w:r>
                         <w:rPr>
                           <w:rFonts w:ascii="Consolas" w:hAnsi="Consolas" w:cs="Consolas"/>
@@ -4549,6 +4179,7 @@
                         </w:rPr>
                         <w:t xml:space="preserve"> + </w:t>
                       </w:r>
+                      <w:proofErr w:type="spellStart"/>
                       <w:r>
                         <w:rPr>
                           <w:rFonts w:ascii="Consolas" w:hAnsi="Consolas" w:cs="Consolas"/>
@@ -4576,6 +4207,7 @@
                         </w:rPr>
                         <w:t>EntrySize</w:t>
                       </w:r>
+                      <w:proofErr w:type="spellEnd"/>
                       <w:r>
                         <w:rPr>
                           <w:rFonts w:ascii="Consolas" w:hAnsi="Consolas" w:cs="Consolas"/>
@@ -4617,6 +4249,8 @@
                         </w:rPr>
                         <w:t xml:space="preserve">    </w:t>
                       </w:r>
+                      <w:proofErr w:type="spellStart"/>
+                      <w:proofErr w:type="gramStart"/>
                       <w:r>
                         <w:rPr>
                           <w:rFonts w:ascii="Consolas" w:hAnsi="Consolas" w:cs="Consolas"/>
@@ -4628,6 +4262,7 @@
                         </w:rPr>
                         <w:t>memcpy</w:t>
                       </w:r>
+                      <w:proofErr w:type="spellEnd"/>
                       <w:r>
                         <w:rPr>
                           <w:rFonts w:ascii="Consolas" w:hAnsi="Consolas" w:cs="Consolas"/>
@@ -4637,6 +4272,8 @@
                         </w:rPr>
                         <w:t>(</w:t>
                       </w:r>
+                      <w:proofErr w:type="spellStart"/>
+                      <w:proofErr w:type="gramEnd"/>
                       <w:r>
                         <w:rPr>
                           <w:rFonts w:ascii="Consolas" w:hAnsi="Consolas" w:cs="Consolas"/>
@@ -4646,6 +4283,7 @@
                         </w:rPr>
                         <w:t>pHitEntry</w:t>
                       </w:r>
+                      <w:proofErr w:type="spellEnd"/>
                       <w:r>
                         <w:rPr>
                           <w:rFonts w:ascii="Consolas" w:hAnsi="Consolas" w:cs="Consolas"/>
@@ -4655,6 +4293,7 @@
                         </w:rPr>
                         <w:t xml:space="preserve">, </w:t>
                       </w:r>
+                      <w:proofErr w:type="spellStart"/>
                       <w:r>
                         <w:rPr>
                           <w:rFonts w:ascii="Consolas" w:hAnsi="Consolas" w:cs="Consolas"/>
@@ -4664,6 +4303,7 @@
                         </w:rPr>
                         <w:t>pRtsoProps</w:t>
                       </w:r>
+                      <w:proofErr w:type="spellEnd"/>
                       <w:r>
                         <w:rPr>
                           <w:rFonts w:ascii="Consolas" w:hAnsi="Consolas" w:cs="Consolas"/>
@@ -4673,6 +4313,7 @@
                         </w:rPr>
                         <w:t>-&gt;</w:t>
                       </w:r>
+                      <w:proofErr w:type="spellStart"/>
                       <w:r>
                         <w:rPr>
                           <w:rFonts w:ascii="Consolas" w:hAnsi="Consolas" w:cs="Consolas"/>
@@ -4682,6 +4323,7 @@
                         </w:rPr>
                         <w:t>GetShaderIdentifier</w:t>
                       </w:r>
+                      <w:proofErr w:type="spellEnd"/>
                       <w:r>
                         <w:rPr>
                           <w:rFonts w:ascii="Consolas" w:hAnsi="Consolas" w:cs="Consolas"/>
@@ -4691,6 +4333,7 @@
                         </w:rPr>
                         <w:t>(</w:t>
                       </w:r>
+                      <w:proofErr w:type="spellStart"/>
                       <w:r>
                         <w:rPr>
                           <w:rFonts w:ascii="Consolas" w:hAnsi="Consolas" w:cs="Consolas"/>
@@ -4700,6 +4343,7 @@
                         </w:rPr>
                         <w:t>kHitGroup</w:t>
                       </w:r>
+                      <w:proofErr w:type="spellEnd"/>
                       <w:r>
                         <w:rPr>
                           <w:rFonts w:ascii="Consolas" w:hAnsi="Consolas" w:cs="Consolas"/>
@@ -4712,11 +4356,14 @@
                       <w:r>
                         <w:rPr>
                           <w:rFonts w:ascii="Consolas" w:hAnsi="Consolas" w:cs="Consolas"/>
-                          <w:color w:val="000080"/>
-                          <w:sz w:val="19"/>
-                          <w:szCs w:val="19"/>
-                        </w:rPr>
-                        <w:t>progIdSize</w:t>
+                          <w:i/>
+                          <w:iCs/>
+                          <w:color w:val="A000A0"/>
+                          <w:sz w:val="19"/>
+                          <w:szCs w:val="19"/>
+                          <w:lang w:bidi="ar-SA"/>
+                        </w:rPr>
+                        <w:t>D3D12_SHADER_IDENTIFIER_SIZE_IN_BYTES</w:t>
                       </w:r>
                       <w:r>
                         <w:rPr>
@@ -4740,13 +4387,24 @@
       <w:r>
         <w:t>Once we converted the pointer, we can get the identifiers</w:t>
       </w:r>
+      <w:r>
+        <w:t>:</w:t>
+      </w:r>
     </w:p>
     <w:p>
       <w:pPr>
         <w:spacing w:after="0" w:line="240" w:lineRule="auto"/>
       </w:pPr>
       <w:r>
-        <w:t>The program identifier entry must be placed at the beginning of the record. Also note that we didn’t initialize the root-table for the RayGen shader yet.</w:t>
+        <w:t xml:space="preserve">The program identifier entry must be placed at the beginning of the record. Also note that we didn’t initialize the root-table for the </w:t>
+      </w:r>
+      <w:proofErr w:type="spellStart"/>
+      <w:r>
+        <w:t>RayGen</w:t>
+      </w:r>
+      <w:proofErr w:type="spellEnd"/>
+      <w:r>
+        <w:t xml:space="preserve"> shader yet.</w:t>
       </w:r>
     </w:p>
     <w:p>
@@ -4764,8 +4422,6 @@
       <w:r>
         <w:t>T</w:t>
       </w:r>
-      <w:bookmarkStart w:id="1" w:name="_GoBack"/>
-      <w:bookmarkEnd w:id="1"/>
       <w:r>
         <w:t>able!</w:t>
       </w:r>
@@ -4781,6 +4437,56 @@
     </w:sectPr>
   </w:body>
 </w:document>
+</file>
+
+<file path=word/endnotes.xml><?xml version="1.0" encoding="utf-8"?>
+<w:endnotes xmlns:wpc="http://schemas.microsoft.com/office/word/2010/wordprocessingCanvas" xmlns:cx="http://schemas.microsoft.com/office/drawing/2014/chartex" xmlns:cx1="http://schemas.microsoft.com/office/drawing/2015/9/8/chartex" xmlns:cx2="http://schemas.microsoft.com/office/drawing/2015/10/21/chartex" xmlns:cx3="http://schemas.microsoft.com/office/drawing/2016/5/9/chartex" xmlns:cx4="http://schemas.microsoft.com/office/drawing/2016/5/10/chartex" xmlns:cx5="http://schemas.microsoft.com/office/drawing/2016/5/11/chartex" xmlns:cx6="http://schemas.microsoft.com/office/drawing/2016/5/12/chartex" xmlns:cx7="http://schemas.microsoft.com/office/drawing/2016/5/13/chartex" xmlns:cx8="http://schemas.microsoft.com/office/drawing/2016/5/14/chartex" xmlns:mc="http://schemas.openxmlformats.org/markup-compatibility/2006" xmlns:aink="http://schemas.microsoft.com/office/drawing/2016/ink" xmlns:am3d="http://schemas.microsoft.com/office/drawing/2017/model3d" xmlns:o="urn:schemas-microsoft-com:office:office" xmlns:r="http://schemas.openxmlformats.org/officeDocument/2006/relationships" xmlns:m="http://schemas.openxmlformats.org/officeDocument/2006/math" xmlns:v="urn:schemas-microsoft-com:vml" xmlns:wp14="http://schemas.microsoft.com/office/word/2010/wordprocessingDrawing" xmlns:wp="http://schemas.openxmlformats.org/drawingml/2006/wordprocessingDrawing" xmlns:w10="urn:schemas-microsoft-com:office:word" xmlns:w="http://schemas.openxmlformats.org/wordprocessingml/2006/main" xmlns:w14="http://schemas.microsoft.com/office/word/2010/wordml" xmlns:w15="http://schemas.microsoft.com/office/word/2012/wordml" xmlns:w16cid="http://schemas.microsoft.com/office/word/2016/wordml/cid" xmlns:w16se="http://schemas.microsoft.com/office/word/2015/wordml/symex" xmlns:wpg="http://schemas.microsoft.com/office/word/2010/wordprocessingGroup" xmlns:wpi="http://schemas.microsoft.com/office/word/2010/wordprocessingInk" xmlns:wne="http://schemas.microsoft.com/office/word/2006/wordml" xmlns:wps="http://schemas.microsoft.com/office/word/2010/wordprocessingShape" mc:Ignorable="w14 w15 w16se w16cid wp14">
+  <w:endnote w:type="separator" w:id="-1">
+    <w:p>
+      <w:pPr>
+        <w:spacing w:after="0" w:line="240" w:lineRule="auto"/>
+      </w:pPr>
+      <w:r>
+        <w:separator/>
+      </w:r>
+    </w:p>
+  </w:endnote>
+  <w:endnote w:type="continuationSeparator" w:id="0">
+    <w:p>
+      <w:pPr>
+        <w:spacing w:after="0" w:line="240" w:lineRule="auto"/>
+      </w:pPr>
+      <w:r>
+        <w:continuationSeparator/>
+      </w:r>
+    </w:p>
+  </w:endnote>
+</w:endnotes>
+</file>
+
+<file path=word/footnotes.xml><?xml version="1.0" encoding="utf-8"?>
+<w:footnotes xmlns:wpc="http://schemas.microsoft.com/office/word/2010/wordprocessingCanvas" xmlns:cx="http://schemas.microsoft.com/office/drawing/2014/chartex" xmlns:cx1="http://schemas.microsoft.com/office/drawing/2015/9/8/chartex" xmlns:cx2="http://schemas.microsoft.com/office/drawing/2015/10/21/chartex" xmlns:cx3="http://schemas.microsoft.com/office/drawing/2016/5/9/chartex" xmlns:cx4="http://schemas.microsoft.com/office/drawing/2016/5/10/chartex" xmlns:cx5="http://schemas.microsoft.com/office/drawing/2016/5/11/chartex" xmlns:cx6="http://schemas.microsoft.com/office/drawing/2016/5/12/chartex" xmlns:cx7="http://schemas.microsoft.com/office/drawing/2016/5/13/chartex" xmlns:cx8="http://schemas.microsoft.com/office/drawing/2016/5/14/chartex" xmlns:mc="http://schemas.openxmlformats.org/markup-compatibility/2006" xmlns:aink="http://schemas.microsoft.com/office/drawing/2016/ink" xmlns:am3d="http://schemas.microsoft.com/office/drawing/2017/model3d" xmlns:o="urn:schemas-microsoft-com:office:office" xmlns:r="http://schemas.openxmlformats.org/officeDocument/2006/relationships" xmlns:m="http://schemas.openxmlformats.org/officeDocument/2006/math" xmlns:v="urn:schemas-microsoft-com:vml" xmlns:wp14="http://schemas.microsoft.com/office/word/2010/wordprocessingDrawing" xmlns:wp="http://schemas.openxmlformats.org/drawingml/2006/wordprocessingDrawing" xmlns:w10="urn:schemas-microsoft-com:office:word" xmlns:w="http://schemas.openxmlformats.org/wordprocessingml/2006/main" xmlns:w14="http://schemas.microsoft.com/office/word/2010/wordml" xmlns:w15="http://schemas.microsoft.com/office/word/2012/wordml" xmlns:w16cid="http://schemas.microsoft.com/office/word/2016/wordml/cid" xmlns:w16se="http://schemas.microsoft.com/office/word/2015/wordml/symex" xmlns:wpg="http://schemas.microsoft.com/office/word/2010/wordprocessingGroup" xmlns:wpi="http://schemas.microsoft.com/office/word/2010/wordprocessingInk" xmlns:wne="http://schemas.microsoft.com/office/word/2006/wordml" xmlns:wps="http://schemas.microsoft.com/office/word/2010/wordprocessingShape" mc:Ignorable="w14 w15 w16se w16cid wp14">
+  <w:footnote w:type="separator" w:id="-1">
+    <w:p>
+      <w:pPr>
+        <w:spacing w:after="0" w:line="240" w:lineRule="auto"/>
+      </w:pPr>
+      <w:r>
+        <w:separator/>
+      </w:r>
+    </w:p>
+  </w:footnote>
+  <w:footnote w:type="continuationSeparator" w:id="0">
+    <w:p>
+      <w:pPr>
+        <w:spacing w:after="0" w:line="240" w:lineRule="auto"/>
+      </w:pPr>
+      <w:r>
+        <w:continuationSeparator/>
+      </w:r>
+    </w:p>
+  </w:footnote>
+</w:footnotes>
 </file>
 
 <file path=word/numbering.xml><?xml version="1.0" encoding="utf-8"?>

--- a/Tutorials/05-ShaderTable/05-ShaderTable.docx
+++ b/Tutorials/05-ShaderTable/05-ShaderTable.docx
@@ -351,19 +351,7 @@
           <w:rPr>
             <w:rStyle w:val="Hyperlink"/>
           </w:rPr>
-          <w:t>D3D12 ro</w:t>
-        </w:r>
-        <w:r>
-          <w:rPr>
-            <w:rStyle w:val="Hyperlink"/>
-          </w:rPr>
-          <w:t>o</w:t>
-        </w:r>
-        <w:r>
-          <w:rPr>
-            <w:rStyle w:val="Hyperlink"/>
-          </w:rPr>
-          <w:t>t signature limits</w:t>
+          <w:t>D3D12 root signature limits</w:t>
         </w:r>
       </w:hyperlink>
       <w:r>
@@ -691,6 +679,11 @@
     <w:p>
       <w:pPr>
         <w:spacing w:after="0" w:line="240" w:lineRule="auto"/>
+        <w:rPr>
+          <w:rFonts w:ascii="Consolas" w:hAnsi="Consolas" w:cs="Consolas"/>
+          <w:sz w:val="19"/>
+          <w:szCs w:val="19"/>
+        </w:rPr>
       </w:pPr>
       <w:r>
         <w:t xml:space="preserve">Remember that each </w:t>
@@ -705,7 +698,272 @@
         <w:t>s</w:t>
       </w:r>
       <w:r>
-        <w:t xml:space="preserve"> with an opaque program identifier. Next, we need to add the size of the data required for the root-table. We created the Hit Program’s root-signature with a single descriptor-table entry. A descriptor-table </w:t>
+        <w:t xml:space="preserve"> with an opaque program identifier</w:t>
+      </w:r>
+      <w:r>
+        <w:t xml:space="preserve">, whose size is defined by </w:t>
+      </w:r>
+      <w:r>
+        <w:rPr>
+          <w:rFonts w:ascii="Consolas" w:hAnsi="Consolas" w:cs="Consolas"/>
+          <w:color w:val="A000A0"/>
+          <w:sz w:val="19"/>
+          <w:szCs w:val="19"/>
+        </w:rPr>
+        <w:t>D3D12</w:t>
+      </w:r>
+      <w:r>
+        <w:rPr>
+          <w:rFonts w:ascii="Consolas" w:hAnsi="Consolas" w:cs="Consolas"/>
+          <w:color w:val="A000A0"/>
+          <w:sz w:val="19"/>
+          <w:szCs w:val="19"/>
+        </w:rPr>
+        <w:t>_SHADER_IDENTIFIER_SIZE_IN_BYTES</w:t>
+      </w:r>
+      <w:r>
+        <w:rPr>
+          <w:rFonts w:ascii="Consolas" w:hAnsi="Consolas" w:cs="Consolas"/>
+          <w:sz w:val="19"/>
+          <w:szCs w:val="19"/>
+        </w:rPr>
+        <w:t>.</w:t>
+      </w:r>
+    </w:p>
+    <w:p>
+      <w:pPr>
+        <w:spacing w:after="0" w:line="240" w:lineRule="auto"/>
+      </w:pPr>
+    </w:p>
+    <w:p>
+      <w:pPr>
+        <w:spacing w:after="0" w:line="240" w:lineRule="auto"/>
+      </w:pPr>
+      <w:r>
+        <w:rPr>
+          <w:noProof/>
+        </w:rPr>
+        <mc:AlternateContent>
+          <mc:Choice Requires="wps">
+            <w:drawing>
+              <wp:anchor distT="45720" distB="45720" distL="114300" distR="114300" simplePos="0" relativeHeight="251673600" behindDoc="0" locked="0" layoutInCell="1" allowOverlap="1" wp14:anchorId="5BDA4776" wp14:editId="70092DEA">
+                <wp:simplePos x="0" y="0"/>
+                <wp:positionH relativeFrom="margin">
+                  <wp:posOffset>439947</wp:posOffset>
+                </wp:positionH>
+                <wp:positionV relativeFrom="paragraph">
+                  <wp:posOffset>47625</wp:posOffset>
+                </wp:positionV>
+                <wp:extent cx="4762500" cy="274320"/>
+                <wp:effectExtent l="0" t="0" r="19050" b="11430"/>
+                <wp:wrapSquare wrapText="bothSides"/>
+                <wp:docPr id="7" name="Text Box 2"/>
+                <wp:cNvGraphicFramePr>
+                  <a:graphicFrameLocks xmlns:a="http://schemas.openxmlformats.org/drawingml/2006/main"/>
+                </wp:cNvGraphicFramePr>
+                <a:graphic xmlns:a="http://schemas.openxmlformats.org/drawingml/2006/main">
+                  <a:graphicData uri="http://schemas.microsoft.com/office/word/2010/wordprocessingShape">
+                    <wps:wsp>
+                      <wps:cNvSpPr txBox="1">
+                        <a:spLocks noChangeArrowheads="1"/>
+                      </wps:cNvSpPr>
+                      <wps:spPr bwMode="auto">
+                        <a:xfrm>
+                          <a:off x="0" y="0"/>
+                          <a:ext cx="4762500" cy="274320"/>
+                        </a:xfrm>
+                        <a:prstGeom prst="rect">
+                          <a:avLst/>
+                        </a:prstGeom>
+                        <a:solidFill>
+                          <a:srgbClr val="FFFFFF"/>
+                        </a:solidFill>
+                        <a:ln w="9525">
+                          <a:solidFill>
+                            <a:srgbClr val="000000"/>
+                          </a:solidFill>
+                          <a:miter lim="800000"/>
+                          <a:headEnd/>
+                          <a:tailEnd/>
+                        </a:ln>
+                      </wps:spPr>
+                      <wps:txbx>
+                        <w:txbxContent>
+                          <w:p>
+                            <w:pPr>
+                              <w:autoSpaceDE w:val="0"/>
+                              <w:autoSpaceDN w:val="0"/>
+                              <w:adjustRightInd w:val="0"/>
+                              <w:spacing w:after="0" w:line="240" w:lineRule="auto"/>
+                              <w:rPr>
+                                <w:rFonts w:ascii="Consolas" w:hAnsi="Consolas" w:cs="Consolas"/>
+                                <w:color w:val="000000"/>
+                                <w:sz w:val="19"/>
+                                <w:szCs w:val="19"/>
+                              </w:rPr>
+                            </w:pPr>
+                            <w:r>
+                              <w:rPr>
+                                <w:rFonts w:ascii="Consolas" w:hAnsi="Consolas" w:cs="Consolas"/>
+                                <w:color w:val="000000"/>
+                                <w:sz w:val="19"/>
+                                <w:szCs w:val="19"/>
+                              </w:rPr>
+                              <w:t xml:space="preserve">    </w:t>
+                            </w:r>
+                            <w:proofErr w:type="spellStart"/>
+                            <w:r>
+                              <w:rPr>
+                                <w:rFonts w:ascii="Consolas" w:hAnsi="Consolas" w:cs="Consolas"/>
+                                <w:color w:val="000080"/>
+                                <w:sz w:val="19"/>
+                                <w:szCs w:val="19"/>
+                              </w:rPr>
+                              <w:t>mShaderTableEntrySize</w:t>
+                            </w:r>
+                            <w:proofErr w:type="spellEnd"/>
+                            <w:r>
+                              <w:rPr>
+                                <w:rFonts w:ascii="Consolas" w:hAnsi="Consolas" w:cs="Consolas"/>
+                                <w:color w:val="000000"/>
+                                <w:sz w:val="19"/>
+                                <w:szCs w:val="19"/>
+                              </w:rPr>
+                              <w:t xml:space="preserve"> = </w:t>
+                            </w:r>
+                            <w:r>
+                              <w:rPr>
+                                <w:rFonts w:ascii="Consolas" w:hAnsi="Consolas" w:cs="Consolas"/>
+                                <w:color w:val="A000A0"/>
+                                <w:sz w:val="19"/>
+                                <w:szCs w:val="19"/>
+                              </w:rPr>
+                              <w:t>D3D12_SHADER_IDENTIFIER_SIZE_IN_BYTES</w:t>
+                            </w:r>
+                            <w:r>
+                              <w:rPr>
+                                <w:rFonts w:ascii="Consolas" w:hAnsi="Consolas" w:cs="Consolas"/>
+                                <w:color w:val="000000"/>
+                                <w:sz w:val="19"/>
+                                <w:szCs w:val="19"/>
+                              </w:rPr>
+                              <w:t xml:space="preserve">; </w:t>
+                            </w:r>
+                          </w:p>
+                          <w:p/>
+                        </w:txbxContent>
+                      </wps:txbx>
+                      <wps:bodyPr rot="0" vert="horz" wrap="square" lIns="91440" tIns="45720" rIns="91440" bIns="45720" anchor="t" anchorCtr="0">
+                        <a:noAutofit/>
+                      </wps:bodyPr>
+                    </wps:wsp>
+                  </a:graphicData>
+                </a:graphic>
+                <wp14:sizeRelH relativeFrom="margin">
+                  <wp14:pctWidth>0</wp14:pctWidth>
+                </wp14:sizeRelH>
+                <wp14:sizeRelV relativeFrom="margin">
+                  <wp14:pctHeight>0</wp14:pctHeight>
+                </wp14:sizeRelV>
+              </wp:anchor>
+            </w:drawing>
+          </mc:Choice>
+          <mc:Fallback>
+            <w:pict>
+              <v:shapetype w14:anchorId="5BDA4776" id="_x0000_t202" coordsize="21600,21600" o:spt="202" path="m,l,21600r21600,l21600,xe">
+                <v:stroke joinstyle="miter"/>
+                <v:path gradientshapeok="t" o:connecttype="rect"/>
+              </v:shapetype>
+              <v:shape id="Text Box 2" o:spid="_x0000_s1026" type="#_x0000_t202" style="position:absolute;margin-left:34.65pt;margin-top:3.75pt;width:375pt;height:21.6pt;z-index:251673600;visibility:visible;mso-wrap-style:square;mso-width-percent:0;mso-height-percent:0;mso-wrap-distance-left:9pt;mso-wrap-distance-top:3.6pt;mso-wrap-distance-right:9pt;mso-wrap-distance-bottom:3.6pt;mso-position-horizontal:absolute;mso-position-horizontal-relative:margin;mso-position-vertical:absolute;mso-position-vertical-relative:text;mso-width-percent:0;mso-height-percent:0;mso-width-relative:margin;mso-height-relative:margin;v-text-anchor:top" o:gfxdata="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">
+                <v:textbox>
+                  <w:txbxContent>
+                    <w:p>
+                      <w:pPr>
+                        <w:autoSpaceDE w:val="0"/>
+                        <w:autoSpaceDN w:val="0"/>
+                        <w:adjustRightInd w:val="0"/>
+                        <w:spacing w:after="0" w:line="240" w:lineRule="auto"/>
+                        <w:rPr>
+                          <w:rFonts w:ascii="Consolas" w:hAnsi="Consolas" w:cs="Consolas"/>
+                          <w:color w:val="000000"/>
+                          <w:sz w:val="19"/>
+                          <w:szCs w:val="19"/>
+                        </w:rPr>
+                      </w:pPr>
+                      <w:r>
+                        <w:rPr>
+                          <w:rFonts w:ascii="Consolas" w:hAnsi="Consolas" w:cs="Consolas"/>
+                          <w:color w:val="000000"/>
+                          <w:sz w:val="19"/>
+                          <w:szCs w:val="19"/>
+                        </w:rPr>
+                        <w:t xml:space="preserve">    </w:t>
+                      </w:r>
+                      <w:proofErr w:type="spellStart"/>
+                      <w:r>
+                        <w:rPr>
+                          <w:rFonts w:ascii="Consolas" w:hAnsi="Consolas" w:cs="Consolas"/>
+                          <w:color w:val="000080"/>
+                          <w:sz w:val="19"/>
+                          <w:szCs w:val="19"/>
+                        </w:rPr>
+                        <w:t>mShaderTableEntrySize</w:t>
+                      </w:r>
+                      <w:proofErr w:type="spellEnd"/>
+                      <w:r>
+                        <w:rPr>
+                          <w:rFonts w:ascii="Consolas" w:hAnsi="Consolas" w:cs="Consolas"/>
+                          <w:color w:val="000000"/>
+                          <w:sz w:val="19"/>
+                          <w:szCs w:val="19"/>
+                        </w:rPr>
+                        <w:t xml:space="preserve"> = </w:t>
+                      </w:r>
+                      <w:r>
+                        <w:rPr>
+                          <w:rFonts w:ascii="Consolas" w:hAnsi="Consolas" w:cs="Consolas"/>
+                          <w:color w:val="A000A0"/>
+                          <w:sz w:val="19"/>
+                          <w:szCs w:val="19"/>
+                        </w:rPr>
+                        <w:t>D3D12_SHADER_IDENTIFIER_SIZE_IN_BYTES</w:t>
+                      </w:r>
+                      <w:r>
+                        <w:rPr>
+                          <w:rFonts w:ascii="Consolas" w:hAnsi="Consolas" w:cs="Consolas"/>
+                          <w:color w:val="000000"/>
+                          <w:sz w:val="19"/>
+                          <w:szCs w:val="19"/>
+                        </w:rPr>
+                        <w:t xml:space="preserve">; </w:t>
+                      </w:r>
+                    </w:p>
+                    <w:p/>
+                  </w:txbxContent>
+                </v:textbox>
+                <w10:wrap type="square" anchorx="margin"/>
+              </v:shape>
+            </w:pict>
+          </mc:Fallback>
+        </mc:AlternateContent>
+      </w:r>
+    </w:p>
+    <w:p>
+      <w:pPr>
+        <w:spacing w:after="0" w:line="240" w:lineRule="auto"/>
+      </w:pPr>
+    </w:p>
+    <w:p>
+      <w:pPr>
+        <w:spacing w:after="0" w:line="240" w:lineRule="auto"/>
+      </w:pPr>
+    </w:p>
+    <w:p>
+      <w:pPr>
+        <w:spacing w:after="0" w:line="240" w:lineRule="auto"/>
+      </w:pPr>
+      <w:r>
+        <w:t xml:space="preserve">Next, we need to add the size of the data required for the root-table. We created the Hit Program’s root-signature with a single descriptor-table entry. A descriptor-table </w:t>
       </w:r>
       <w:r>
         <w:t>consumes</w:t>
@@ -719,6 +977,8 @@
       <w:r>
         <w:t xml:space="preserve"> bytes, so let’s add it to the entry size:</w:t>
       </w:r>
+      <w:bookmarkStart w:id="1" w:name="_GoBack"/>
+      <w:bookmarkEnd w:id="1"/>
     </w:p>
     <w:p>
       <w:pPr>
@@ -1710,6 +1970,7 @@
         <w:rPr>
           <w:noProof/>
         </w:rPr>
+        <w:lastRenderedPageBreak/>
         <mc:AlternateContent>
           <mc:Choice Requires="wps">
             <w:drawing>
@@ -2268,7 +2529,6 @@
         <w:spacing w:after="0" w:line="240" w:lineRule="auto"/>
       </w:pPr>
       <w:r>
-        <w:lastRenderedPageBreak/>
         <w:t xml:space="preserve">Next, we map it and set the program identifiers. In our example, the first record will be </w:t>
       </w:r>
       <w:r>
@@ -2308,8 +2568,6 @@
       <w:r>
         <w:t>:</w:t>
       </w:r>
-      <w:bookmarkStart w:id="1" w:name="_GoBack"/>
-      <w:bookmarkEnd w:id="1"/>
     </w:p>
     <w:p>
       <w:pPr>
